--- a/User Manual.docx
+++ b/User Manual.docx
@@ -1,6 +1,6 @@
 
 <file path=word/document.xml><?xml version="1.0" encoding="utf-8"?>
-<w:document xmlns:wpc="http://schemas.microsoft.com/office/word/2010/wordprocessingCanvas" xmlns:cx="http://schemas.microsoft.com/office/drawing/2014/chartex" xmlns:cx1="http://schemas.microsoft.com/office/drawing/2015/9/8/chartex" xmlns:cx2="http://schemas.microsoft.com/office/drawing/2015/10/21/chartex" xmlns:cx3="http://schemas.microsoft.com/office/drawing/2016/5/9/chartex" xmlns:cx4="http://schemas.microsoft.com/office/drawing/2016/5/10/chartex" xmlns:cx5="http://schemas.microsoft.com/office/drawing/2016/5/11/chartex" xmlns:cx6="http://schemas.microsoft.com/office/drawing/2016/5/12/chartex" xmlns:cx7="http://schemas.microsoft.com/office/drawing/2016/5/13/chartex" xmlns:cx8="http://schemas.microsoft.com/office/drawing/2016/5/14/chartex" xmlns:mc="http://schemas.openxmlformats.org/markup-compatibility/2006" xmlns:aink="http://schemas.microsoft.com/office/drawing/2016/ink" xmlns:am3d="http://schemas.microsoft.com/office/drawing/2017/model3d" xmlns:o="urn:schemas-microsoft-com:office:office" xmlns:r="http://schemas.openxmlformats.org/officeDocument/2006/relationships" xmlns:m="http://schemas.openxmlformats.org/officeDocument/2006/math" xmlns:v="urn:schemas-microsoft-com:vml" xmlns:wp14="http://schemas.microsoft.com/office/word/2010/wordprocessingDrawing" xmlns:wp="http://schemas.openxmlformats.org/drawingml/2006/wordprocessingDrawing" xmlns:w10="urn:schemas-microsoft-com:office:word" xmlns:w="http://schemas.openxmlformats.org/wordprocessingml/2006/main" xmlns:w14="http://schemas.microsoft.com/office/word/2010/wordml" xmlns:w15="http://schemas.microsoft.com/office/word/2012/wordml" xmlns:w16cex="http://schemas.microsoft.com/office/word/2018/wordml/cex" xmlns:w16cid="http://schemas.microsoft.com/office/word/2016/wordml/cid" xmlns:w16="http://schemas.microsoft.com/office/word/2018/wordml" xmlns:w16se="http://schemas.microsoft.com/office/word/2015/wordml/symex" xmlns:wpg="http://schemas.microsoft.com/office/word/2010/wordprocessingGroup" xmlns:wpi="http://schemas.microsoft.com/office/word/2010/wordprocessingInk" xmlns:wne="http://schemas.microsoft.com/office/word/2006/wordml" xmlns:wps="http://schemas.microsoft.com/office/word/2010/wordprocessingShape" mc:Ignorable="w14 w15 w16se w16cid w16 w16cex wp14">
+<w:document xmlns:wpc="http://schemas.microsoft.com/office/word/2010/wordprocessingCanvas" xmlns:cx="http://schemas.microsoft.com/office/drawing/2014/chartex" xmlns:cx1="http://schemas.microsoft.com/office/drawing/2015/9/8/chartex" xmlns:cx2="http://schemas.microsoft.com/office/drawing/2015/10/21/chartex" xmlns:cx3="http://schemas.microsoft.com/office/drawing/2016/5/9/chartex" xmlns:cx4="http://schemas.microsoft.com/office/drawing/2016/5/10/chartex" xmlns:cx5="http://schemas.microsoft.com/office/drawing/2016/5/11/chartex" xmlns:cx6="http://schemas.microsoft.com/office/drawing/2016/5/12/chartex" xmlns:cx7="http://schemas.microsoft.com/office/drawing/2016/5/13/chartex" xmlns:cx8="http://schemas.microsoft.com/office/drawing/2016/5/14/chartex" xmlns:mc="http://schemas.openxmlformats.org/markup-compatibility/2006" xmlns:aink="http://schemas.microsoft.com/office/drawing/2016/ink" xmlns:am3d="http://schemas.microsoft.com/office/drawing/2017/model3d" xmlns:o="urn:schemas-microsoft-com:office:office" xmlns:oel="http://schemas.microsoft.com/office/2019/extlst" xmlns:r="http://schemas.openxmlformats.org/officeDocument/2006/relationships" xmlns:m="http://schemas.openxmlformats.org/officeDocument/2006/math" xmlns:v="urn:schemas-microsoft-com:vml" xmlns:wp14="http://schemas.microsoft.com/office/word/2010/wordprocessingDrawing" xmlns:wp="http://schemas.openxmlformats.org/drawingml/2006/wordprocessingDrawing" xmlns:w10="urn:schemas-microsoft-com:office:word" xmlns:w="http://schemas.openxmlformats.org/wordprocessingml/2006/main" xmlns:w14="http://schemas.microsoft.com/office/word/2010/wordml" xmlns:w15="http://schemas.microsoft.com/office/word/2012/wordml" xmlns:w16cex="http://schemas.microsoft.com/office/word/2018/wordml/cex" xmlns:w16cid="http://schemas.microsoft.com/office/word/2016/wordml/cid" xmlns:w16="http://schemas.microsoft.com/office/word/2018/wordml" xmlns:w16sdtdh="http://schemas.microsoft.com/office/word/2020/wordml/sdtdatahash" xmlns:w16se="http://schemas.microsoft.com/office/word/2015/wordml/symex" xmlns:wpg="http://schemas.microsoft.com/office/word/2010/wordprocessingGroup" xmlns:wpi="http://schemas.microsoft.com/office/word/2010/wordprocessingInk" xmlns:wne="http://schemas.microsoft.com/office/word/2006/wordml" xmlns:wps="http://schemas.microsoft.com/office/word/2010/wordprocessingShape" mc:Ignorable="w14 w15 w16se w16cid w16 w16cex w16sdtdh wp14">
   <w:body>
     <w:p>
       <w:pPr>
@@ -252,14 +252,6 @@
           <w:sz w:val="48"/>
           <w:szCs w:val="48"/>
         </w:rPr>
-        <w:t xml:space="preserve">5. </w:t>
-      </w:r>
-      <w:r>
-        <w:rPr>
-          <w:rFonts w:ascii="Open Sans" w:hAnsi="Open Sans" w:cs="Open Sans"/>
-          <w:sz w:val="48"/>
-          <w:szCs w:val="48"/>
-        </w:rPr>
         <w:t xml:space="preserve">USER </w:t>
       </w:r>
       <w:r>
@@ -320,6 +312,8 @@
         <w:rPr>
           <w:rFonts w:ascii="Open Sans" w:hAnsi="Open Sans" w:cs="Open Sans"/>
           <w:color w:val="auto"/>
+          <w:sz w:val="40"/>
+          <w:szCs w:val="40"/>
         </w:rPr>
       </w:pPr>
       <w:r>
@@ -344,15 +338,38 @@
     <w:p>
       <w:pPr>
         <w:pStyle w:val="TOC1"/>
-        <w:rPr>
-          <w:rFonts w:ascii="Open Sans" w:hAnsi="Open Sans" w:cs="Open Sans"/>
-        </w:rPr>
-      </w:pPr>
-      <w:r>
+        <w:jc w:val="center"/>
         <w:rPr>
           <w:rFonts w:ascii="Open Sans" w:hAnsi="Open Sans" w:cs="Open Sans"/>
           <w:b/>
           <w:bCs/>
+          <w:sz w:val="28"/>
+          <w:szCs w:val="28"/>
+        </w:rPr>
+      </w:pPr>
+      <w:r>
+        <w:rPr>
+          <w:rFonts w:ascii="Open Sans" w:hAnsi="Open Sans" w:cs="Open Sans"/>
+          <w:b/>
+          <w:bCs/>
+          <w:sz w:val="28"/>
+          <w:szCs w:val="28"/>
+        </w:rPr>
+        <w:t>For players</w:t>
+      </w:r>
+    </w:p>
+    <w:p>
+      <w:pPr>
+        <w:pStyle w:val="TOC1"/>
+        <w:rPr>
+          <w:rFonts w:ascii="Open Sans" w:hAnsi="Open Sans" w:cs="Open Sans"/>
+        </w:rPr>
+      </w:pPr>
+      <w:r>
+        <w:rPr>
+          <w:rFonts w:ascii="Open Sans" w:hAnsi="Open Sans" w:cs="Open Sans"/>
+          <w:b/>
+          <w:bCs/>
         </w:rPr>
         <w:t>Contents of Document</w:t>
       </w:r>
@@ -529,6 +546,150 @@
           <w:bCs/>
         </w:rPr>
         <w:t>7</w:t>
+      </w:r>
+    </w:p>
+    <w:p>
+      <w:pPr>
+        <w:pStyle w:val="TOC1"/>
+        <w:jc w:val="center"/>
+        <w:rPr>
+          <w:rFonts w:ascii="Open Sans" w:hAnsi="Open Sans" w:cs="Open Sans"/>
+          <w:b/>
+          <w:bCs/>
+          <w:sz w:val="28"/>
+          <w:szCs w:val="28"/>
+        </w:rPr>
+      </w:pPr>
+      <w:r>
+        <w:rPr>
+          <w:rFonts w:ascii="Open Sans" w:hAnsi="Open Sans" w:cs="Open Sans"/>
+          <w:b/>
+          <w:bCs/>
+          <w:sz w:val="28"/>
+          <w:szCs w:val="28"/>
+        </w:rPr>
+        <w:t xml:space="preserve">For </w:t>
+      </w:r>
+      <w:r>
+        <w:rPr>
+          <w:rFonts w:ascii="Open Sans" w:hAnsi="Open Sans" w:cs="Open Sans"/>
+          <w:b/>
+          <w:bCs/>
+          <w:sz w:val="28"/>
+          <w:szCs w:val="28"/>
+        </w:rPr>
+        <w:t>developers</w:t>
+      </w:r>
+    </w:p>
+    <w:p>
+      <w:pPr>
+        <w:rPr>
+          <w:lang w:eastAsia="en-US"/>
+        </w:rPr>
+      </w:pPr>
+    </w:p>
+    <w:p>
+      <w:pPr>
+        <w:pStyle w:val="TOC1"/>
+        <w:rPr>
+          <w:rFonts w:ascii="Open Sans" w:hAnsi="Open Sans" w:cs="Open Sans"/>
+          <w:b/>
+          <w:bCs/>
+        </w:rPr>
+      </w:pPr>
+      <w:r>
+        <w:rPr>
+          <w:rFonts w:ascii="Open Sans" w:hAnsi="Open Sans" w:cs="Open Sans"/>
+          <w:b/>
+          <w:bCs/>
+        </w:rPr>
+        <w:t>Developer Guide</w:t>
+      </w:r>
+      <w:r>
+        <w:rPr>
+          <w:rFonts w:ascii="Open Sans" w:hAnsi="Open Sans" w:cs="Open Sans"/>
+          <w:b/>
+          <w:bCs/>
+        </w:rPr>
+        <w:t xml:space="preserve"> </w:t>
+      </w:r>
+      <w:r>
+        <w:rPr>
+          <w:rFonts w:ascii="Open Sans" w:hAnsi="Open Sans" w:cs="Open Sans"/>
+        </w:rPr>
+        <w:ptab w:relativeTo="margin" w:alignment="right" w:leader="dot"/>
+      </w:r>
+      <w:r>
+        <w:rPr>
+          <w:rFonts w:ascii="Open Sans" w:hAnsi="Open Sans" w:cs="Open Sans"/>
+          <w:b/>
+          <w:bCs/>
+        </w:rPr>
+        <w:t>8</w:t>
+      </w:r>
+    </w:p>
+    <w:p>
+      <w:pPr>
+        <w:pStyle w:val="TOC1"/>
+        <w:rPr>
+          <w:rFonts w:ascii="Open Sans" w:hAnsi="Open Sans" w:cs="Open Sans"/>
+          <w:b/>
+          <w:bCs/>
+        </w:rPr>
+      </w:pPr>
+      <w:r>
+        <w:rPr>
+          <w:rFonts w:ascii="Open Sans" w:hAnsi="Open Sans" w:cs="Open Sans"/>
+          <w:b/>
+          <w:bCs/>
+        </w:rPr>
+        <w:t xml:space="preserve">Variable meanings </w:t>
+      </w:r>
+      <w:r>
+        <w:rPr>
+          <w:rFonts w:ascii="Open Sans" w:hAnsi="Open Sans" w:cs="Open Sans"/>
+        </w:rPr>
+        <w:ptab w:relativeTo="margin" w:alignment="right" w:leader="dot"/>
+      </w:r>
+      <w:r>
+        <w:rPr>
+          <w:rFonts w:ascii="Open Sans" w:hAnsi="Open Sans" w:cs="Open Sans"/>
+          <w:b/>
+          <w:bCs/>
+        </w:rPr>
+        <w:t>8</w:t>
+      </w:r>
+    </w:p>
+    <w:p>
+      <w:pPr>
+        <w:pStyle w:val="TOC1"/>
+        <w:rPr>
+          <w:rFonts w:ascii="Open Sans" w:hAnsi="Open Sans" w:cs="Open Sans"/>
+          <w:b/>
+          <w:bCs/>
+        </w:rPr>
+      </w:pPr>
+      <w:r>
+        <w:rPr>
+          <w:rFonts w:ascii="Open Sans" w:hAnsi="Open Sans" w:cs="Open Sans"/>
+          <w:b/>
+          <w:bCs/>
+        </w:rPr>
+        <w:t>File/Segment/Task Meanings</w:t>
+      </w:r>
+      <w:r>
+        <w:rPr>
+          <w:rFonts w:ascii="Open Sans" w:hAnsi="Open Sans" w:cs="Open Sans"/>
+        </w:rPr>
+        <w:ptab w:relativeTo="margin" w:alignment="right" w:leader="dot"/>
+      </w:r>
+      <w:r>
+        <w:rPr>
+          <w:rFonts w:ascii="Open Sans" w:hAnsi="Open Sans" w:cs="Open Sans"/>
+          <w:b/>
+          <w:bCs/>
+        </w:rPr>
+        <w:t>9</w:t>
       </w:r>
     </w:p>
     <w:p>
@@ -3081,6 +3242,1179 @@
         <w:t>Click save changes to save any changes you may have done. After this, your settings will be saved onto your hard drive!</w:t>
       </w:r>
     </w:p>
+    <w:p>
+      <w:pPr>
+        <w:spacing w:after="160" w:line="259" w:lineRule="auto"/>
+        <w:jc w:val="center"/>
+        <w:rPr>
+          <w:rFonts w:ascii="Open Sans" w:hAnsi="Open Sans" w:cs="Open Sans"/>
+          <w:b/>
+          <w:sz w:val="32"/>
+          <w:szCs w:val="32"/>
+          <w:lang w:val="en-AU"/>
+        </w:rPr>
+      </w:pPr>
+      <w:r>
+        <w:rPr>
+          <w:rFonts w:ascii="Open Sans" w:hAnsi="Open Sans" w:cs="Open Sans"/>
+          <w:b/>
+          <w:sz w:val="32"/>
+          <w:szCs w:val="32"/>
+          <w:lang w:val="en-AU"/>
+        </w:rPr>
+        <w:lastRenderedPageBreak/>
+        <w:t>Developer Guide</w:t>
+      </w:r>
+    </w:p>
+    <w:p>
+      <w:pPr>
+        <w:spacing w:after="160" w:line="259" w:lineRule="auto"/>
+        <w:jc w:val="both"/>
+        <w:rPr>
+          <w:rFonts w:ascii="Open Sans" w:hAnsi="Open Sans" w:cs="Open Sans"/>
+          <w:bCs/>
+          <w:sz w:val="22"/>
+          <w:szCs w:val="22"/>
+          <w:lang w:val="en-AU"/>
+        </w:rPr>
+      </w:pPr>
+      <w:r>
+        <w:rPr>
+          <w:rFonts w:ascii="Open Sans" w:hAnsi="Open Sans" w:cs="Open Sans"/>
+          <w:bCs/>
+          <w:sz w:val="22"/>
+          <w:szCs w:val="22"/>
+          <w:lang w:val="en-AU"/>
+        </w:rPr>
+        <w:t xml:space="preserve">Hello! It seems you have reached the end of the document on how to actually play the game. If you have no interest in helping me develop the game, </w:t>
+      </w:r>
+      <w:r>
+        <w:rPr>
+          <w:rFonts w:ascii="Open Sans" w:hAnsi="Open Sans" w:cs="Open Sans"/>
+          <w:bCs/>
+          <w:sz w:val="22"/>
+          <w:szCs w:val="22"/>
+          <w:lang w:val="en-AU"/>
+        </w:rPr>
+        <w:t xml:space="preserve">either because you don’t know how to code, don’t have enough time, or simply just… don’t want to, </w:t>
+      </w:r>
+      <w:r>
+        <w:rPr>
+          <w:rFonts w:ascii="Open Sans" w:hAnsi="Open Sans" w:cs="Open Sans"/>
+          <w:bCs/>
+          <w:sz w:val="22"/>
+          <w:szCs w:val="22"/>
+          <w:lang w:val="en-AU"/>
+        </w:rPr>
+        <w:t xml:space="preserve">the rest of this user guide is not really of much use to you… so </w:t>
+      </w:r>
+      <w:proofErr w:type="spellStart"/>
+      <w:r>
+        <w:rPr>
+          <w:rFonts w:ascii="Open Sans" w:hAnsi="Open Sans" w:cs="Open Sans"/>
+          <w:bCs/>
+          <w:sz w:val="22"/>
+          <w:szCs w:val="22"/>
+          <w:lang w:val="en-AU"/>
+        </w:rPr>
+        <w:t>uhhh</w:t>
+      </w:r>
+      <w:proofErr w:type="spellEnd"/>
+      <w:r>
+        <w:rPr>
+          <w:rFonts w:ascii="Open Sans" w:hAnsi="Open Sans" w:cs="Open Sans"/>
+          <w:bCs/>
+          <w:sz w:val="22"/>
+          <w:szCs w:val="22"/>
+          <w:lang w:val="en-AU"/>
+        </w:rPr>
+        <w:t>… you can… close this document now.</w:t>
+      </w:r>
+    </w:p>
+    <w:p>
+      <w:pPr>
+        <w:spacing w:after="160" w:line="259" w:lineRule="auto"/>
+        <w:jc w:val="both"/>
+        <w:rPr>
+          <w:rFonts w:ascii="Open Sans" w:hAnsi="Open Sans" w:cs="Open Sans"/>
+          <w:bCs/>
+          <w:sz w:val="22"/>
+          <w:szCs w:val="22"/>
+          <w:lang w:val="en-AU"/>
+        </w:rPr>
+      </w:pPr>
+      <w:r>
+        <w:rPr>
+          <w:rFonts w:ascii="Open Sans" w:hAnsi="Open Sans" w:cs="Open Sans"/>
+          <w:bCs/>
+          <w:sz w:val="22"/>
+          <w:szCs w:val="22"/>
+          <w:lang w:val="en-AU"/>
+        </w:rPr>
+        <w:t>If you are still reading this, t</w:t>
+      </w:r>
+      <w:r>
+        <w:rPr>
+          <w:rFonts w:ascii="Open Sans" w:hAnsi="Open Sans" w:cs="Open Sans"/>
+          <w:bCs/>
+          <w:sz w:val="22"/>
+          <w:szCs w:val="22"/>
+          <w:lang w:val="en-AU"/>
+        </w:rPr>
+        <w:t xml:space="preserve">hank you so much for expressing your interest in helping me develop this game! </w:t>
+      </w:r>
+    </w:p>
+    <w:p>
+      <w:pPr>
+        <w:spacing w:after="160" w:line="259" w:lineRule="auto"/>
+        <w:rPr>
+          <w:rFonts w:ascii="Open Sans" w:hAnsi="Open Sans" w:cs="Open Sans"/>
+          <w:b/>
+          <w:sz w:val="32"/>
+          <w:szCs w:val="32"/>
+          <w:lang w:val="en-AU"/>
+        </w:rPr>
+      </w:pPr>
+      <w:r>
+        <w:rPr>
+          <w:rFonts w:ascii="Open Sans" w:hAnsi="Open Sans" w:cs="Open Sans"/>
+          <w:b/>
+          <w:sz w:val="32"/>
+          <w:szCs w:val="32"/>
+          <w:lang w:val="en-AU"/>
+        </w:rPr>
+        <w:br w:type="page"/>
+      </w:r>
+    </w:p>
+    <w:p>
+      <w:pPr>
+        <w:spacing w:after="160" w:line="259" w:lineRule="auto"/>
+        <w:jc w:val="center"/>
+        <w:rPr>
+          <w:rFonts w:ascii="Open Sans" w:hAnsi="Open Sans" w:cs="Open Sans"/>
+          <w:b/>
+          <w:sz w:val="32"/>
+          <w:szCs w:val="32"/>
+          <w:lang w:val="en-AU"/>
+        </w:rPr>
+      </w:pPr>
+      <w:r>
+        <w:rPr>
+          <w:rFonts w:ascii="Open Sans" w:hAnsi="Open Sans" w:cs="Open Sans"/>
+          <w:b/>
+          <w:sz w:val="32"/>
+          <w:szCs w:val="32"/>
+          <w:lang w:val="en-AU"/>
+        </w:rPr>
+        <w:lastRenderedPageBreak/>
+        <w:t>File/Segment/Task</w:t>
+      </w:r>
+      <w:r>
+        <w:rPr>
+          <w:rFonts w:ascii="Open Sans" w:hAnsi="Open Sans" w:cs="Open Sans"/>
+          <w:b/>
+          <w:sz w:val="32"/>
+          <w:szCs w:val="32"/>
+          <w:lang w:val="en-AU"/>
+        </w:rPr>
+        <w:t xml:space="preserve"> Meanings</w:t>
+      </w:r>
+    </w:p>
+    <w:p>
+      <w:pPr>
+        <w:spacing w:after="160" w:line="259" w:lineRule="auto"/>
+        <w:rPr>
+          <w:rFonts w:ascii="Open Sans" w:hAnsi="Open Sans" w:cs="Open Sans"/>
+          <w:b/>
+          <w:sz w:val="22"/>
+          <w:szCs w:val="22"/>
+          <w:lang w:val="en-AU"/>
+        </w:rPr>
+      </w:pPr>
+      <w:r>
+        <w:rPr>
+          <w:rFonts w:ascii="Open Sans" w:hAnsi="Open Sans" w:cs="Open Sans"/>
+          <w:b/>
+          <w:sz w:val="22"/>
+          <w:szCs w:val="22"/>
+          <w:lang w:val="en-AU"/>
+        </w:rPr>
+        <w:t>Root Folder</w:t>
+      </w:r>
+    </w:p>
+    <w:p>
+      <w:pPr>
+        <w:spacing w:after="160" w:line="259" w:lineRule="auto"/>
+        <w:jc w:val="both"/>
+        <w:rPr>
+          <w:rFonts w:ascii="Open Sans" w:hAnsi="Open Sans" w:cs="Open Sans"/>
+          <w:bCs/>
+          <w:sz w:val="22"/>
+          <w:szCs w:val="22"/>
+          <w:lang w:val="en-AU"/>
+        </w:rPr>
+      </w:pPr>
+      <w:r>
+        <w:rPr>
+          <w:rFonts w:ascii="Open Sans" w:hAnsi="Open Sans" w:cs="Open Sans"/>
+          <w:bCs/>
+          <w:sz w:val="22"/>
+          <w:szCs w:val="22"/>
+          <w:lang w:val="en-AU"/>
+        </w:rPr>
+        <w:t>data – Where the majority of Life Simulator’s data is stored at.</w:t>
+      </w:r>
+    </w:p>
+    <w:p>
+      <w:pPr>
+        <w:spacing w:after="160" w:line="259" w:lineRule="auto"/>
+        <w:jc w:val="both"/>
+        <w:rPr>
+          <w:rFonts w:ascii="Open Sans" w:hAnsi="Open Sans" w:cs="Open Sans"/>
+          <w:bCs/>
+          <w:sz w:val="22"/>
+          <w:szCs w:val="22"/>
+          <w:lang w:val="en-AU"/>
+        </w:rPr>
+      </w:pPr>
+      <w:proofErr w:type="gramStart"/>
+      <w:r>
+        <w:rPr>
+          <w:rFonts w:ascii="Open Sans" w:hAnsi="Open Sans" w:cs="Open Sans"/>
+          <w:bCs/>
+          <w:sz w:val="22"/>
+          <w:szCs w:val="22"/>
+          <w:lang w:val="en-AU"/>
+        </w:rPr>
+        <w:t>.</w:t>
+      </w:r>
+      <w:proofErr w:type="spellStart"/>
+      <w:r>
+        <w:rPr>
+          <w:rFonts w:ascii="Open Sans" w:hAnsi="Open Sans" w:cs="Open Sans"/>
+          <w:bCs/>
+          <w:sz w:val="22"/>
+          <w:szCs w:val="22"/>
+          <w:lang w:val="en-AU"/>
+        </w:rPr>
+        <w:t>gitignore</w:t>
+      </w:r>
+      <w:proofErr w:type="spellEnd"/>
+      <w:proofErr w:type="gramEnd"/>
+      <w:r>
+        <w:rPr>
+          <w:rFonts w:ascii="Open Sans" w:hAnsi="Open Sans" w:cs="Open Sans"/>
+          <w:bCs/>
+          <w:sz w:val="22"/>
+          <w:szCs w:val="22"/>
+          <w:lang w:val="en-AU"/>
+        </w:rPr>
+        <w:t xml:space="preserve"> – The files that Life Simulator ignores when uploading a repository.</w:t>
+      </w:r>
+    </w:p>
+    <w:p>
+      <w:pPr>
+        <w:spacing w:after="160" w:line="259" w:lineRule="auto"/>
+        <w:jc w:val="both"/>
+        <w:rPr>
+          <w:rFonts w:ascii="Open Sans" w:hAnsi="Open Sans" w:cs="Open Sans"/>
+          <w:bCs/>
+          <w:sz w:val="22"/>
+          <w:szCs w:val="22"/>
+          <w:lang w:val="en-AU"/>
+        </w:rPr>
+      </w:pPr>
+      <w:r>
+        <w:rPr>
+          <w:rFonts w:ascii="Open Sans" w:hAnsi="Open Sans" w:cs="Open Sans"/>
+          <w:bCs/>
+          <w:sz w:val="22"/>
+          <w:szCs w:val="22"/>
+          <w:lang w:val="en-AU"/>
+        </w:rPr>
+        <w:t xml:space="preserve">Documentary.docx – A file which may </w:t>
+      </w:r>
+      <w:r>
+        <w:rPr>
+          <w:rFonts w:ascii="Open Sans" w:hAnsi="Open Sans" w:cs="Open Sans"/>
+          <w:bCs/>
+          <w:sz w:val="22"/>
+          <w:szCs w:val="22"/>
+          <w:lang w:val="en-AU"/>
+        </w:rPr>
+        <w:t xml:space="preserve">soon be </w:t>
+      </w:r>
+      <w:r>
+        <w:rPr>
+          <w:rFonts w:ascii="Open Sans" w:hAnsi="Open Sans" w:cs="Open Sans"/>
+          <w:bCs/>
+          <w:sz w:val="22"/>
+          <w:szCs w:val="22"/>
+          <w:lang w:val="en-AU"/>
+        </w:rPr>
+        <w:t>removed</w:t>
+      </w:r>
+      <w:r>
+        <w:rPr>
+          <w:rFonts w:ascii="Open Sans" w:hAnsi="Open Sans" w:cs="Open Sans"/>
+          <w:bCs/>
+          <w:sz w:val="22"/>
+          <w:szCs w:val="22"/>
+          <w:lang w:val="en-AU"/>
+        </w:rPr>
+        <w:t>, contains answers to the evaluation questions which was asked in my 2020 Software Design and Development major project.</w:t>
+      </w:r>
+    </w:p>
+    <w:p>
+      <w:pPr>
+        <w:spacing w:after="160" w:line="259" w:lineRule="auto"/>
+        <w:jc w:val="both"/>
+        <w:rPr>
+          <w:rFonts w:ascii="Open Sans" w:hAnsi="Open Sans" w:cs="Open Sans"/>
+          <w:bCs/>
+          <w:sz w:val="22"/>
+          <w:szCs w:val="22"/>
+          <w:lang w:val="en-AU"/>
+        </w:rPr>
+      </w:pPr>
+      <w:r>
+        <w:rPr>
+          <w:rFonts w:ascii="Open Sans" w:hAnsi="Open Sans" w:cs="Open Sans"/>
+          <w:bCs/>
+          <w:sz w:val="22"/>
+          <w:szCs w:val="22"/>
+          <w:lang w:val="en-AU"/>
+        </w:rPr>
+        <w:t>gantt.png – A file which may soon be removed, contains the timeline of events of things I did during the initial coding of this game.</w:t>
+      </w:r>
+    </w:p>
+    <w:p>
+      <w:pPr>
+        <w:spacing w:after="160" w:line="259" w:lineRule="auto"/>
+        <w:jc w:val="both"/>
+        <w:rPr>
+          <w:rFonts w:ascii="Open Sans" w:hAnsi="Open Sans" w:cs="Open Sans"/>
+          <w:bCs/>
+          <w:sz w:val="22"/>
+          <w:szCs w:val="22"/>
+          <w:lang w:val="en-AU"/>
+        </w:rPr>
+      </w:pPr>
+      <w:r>
+        <w:rPr>
+          <w:rFonts w:ascii="Open Sans" w:hAnsi="Open Sans" w:cs="Open Sans"/>
+          <w:bCs/>
+          <w:sz w:val="22"/>
+          <w:szCs w:val="22"/>
+          <w:lang w:val="en-AU"/>
+        </w:rPr>
+        <w:t>global.txt – A file which contains all the global data of Life Simulator, which changes from region to region.</w:t>
+      </w:r>
+    </w:p>
+    <w:p>
+      <w:pPr>
+        <w:spacing w:after="160" w:line="259" w:lineRule="auto"/>
+        <w:jc w:val="both"/>
+        <w:rPr>
+          <w:rFonts w:ascii="Open Sans" w:hAnsi="Open Sans" w:cs="Open Sans"/>
+          <w:bCs/>
+          <w:sz w:val="22"/>
+          <w:szCs w:val="22"/>
+          <w:lang w:val="en-AU"/>
+        </w:rPr>
+      </w:pPr>
+      <w:r>
+        <w:rPr>
+          <w:rFonts w:ascii="Open Sans" w:hAnsi="Open Sans" w:cs="Open Sans"/>
+          <w:bCs/>
+          <w:sz w:val="22"/>
+          <w:szCs w:val="22"/>
+          <w:lang w:val="en-AU"/>
+        </w:rPr>
+        <w:t>home.html – Where the game begins! This is the html file a player clicks on in order to play the game.</w:t>
+      </w:r>
+    </w:p>
+    <w:p>
+      <w:pPr>
+        <w:spacing w:after="160" w:line="259" w:lineRule="auto"/>
+        <w:jc w:val="both"/>
+        <w:rPr>
+          <w:rFonts w:ascii="Open Sans" w:hAnsi="Open Sans" w:cs="Open Sans"/>
+          <w:bCs/>
+          <w:sz w:val="22"/>
+          <w:szCs w:val="22"/>
+          <w:lang w:val="en-AU"/>
+        </w:rPr>
+      </w:pPr>
+      <w:r>
+        <w:rPr>
+          <w:rFonts w:ascii="Open Sans" w:hAnsi="Open Sans" w:cs="Open Sans"/>
+          <w:bCs/>
+          <w:sz w:val="22"/>
+          <w:szCs w:val="22"/>
+          <w:lang w:val="en-AU"/>
+        </w:rPr>
+        <w:t>readme.txt – Contains very basic information about the game that all players should know about before beginning.</w:t>
+      </w:r>
+    </w:p>
+    <w:p>
+      <w:pPr>
+        <w:spacing w:after="160" w:line="259" w:lineRule="auto"/>
+        <w:jc w:val="both"/>
+        <w:rPr>
+          <w:rFonts w:ascii="Open Sans" w:hAnsi="Open Sans" w:cs="Open Sans"/>
+          <w:bCs/>
+          <w:sz w:val="22"/>
+          <w:szCs w:val="22"/>
+          <w:lang w:val="en-AU"/>
+        </w:rPr>
+      </w:pPr>
+      <w:r>
+        <w:rPr>
+          <w:rFonts w:ascii="Open Sans" w:hAnsi="Open Sans" w:cs="Open Sans"/>
+          <w:bCs/>
+          <w:sz w:val="22"/>
+          <w:szCs w:val="22"/>
+          <w:lang w:val="en-AU"/>
+        </w:rPr>
+        <w:t>User Manual.docx – Contains more advanced information as well as a guide for developers who want to help me develop this game.</w:t>
+      </w:r>
+    </w:p>
+    <w:p>
+      <w:pPr>
+        <w:spacing w:after="160" w:line="259" w:lineRule="auto"/>
+        <w:jc w:val="both"/>
+        <w:rPr>
+          <w:rFonts w:ascii="Open Sans" w:hAnsi="Open Sans" w:cs="Open Sans"/>
+          <w:bCs/>
+          <w:sz w:val="22"/>
+          <w:szCs w:val="22"/>
+          <w:lang w:val="en-AU"/>
+        </w:rPr>
+      </w:pPr>
+      <w:r>
+        <w:rPr>
+          <w:rFonts w:ascii="Open Sans" w:hAnsi="Open Sans" w:cs="Open Sans"/>
+          <w:bCs/>
+          <w:sz w:val="22"/>
+          <w:szCs w:val="22"/>
+          <w:lang w:val="en-AU"/>
+        </w:rPr>
+        <w:t>version.txt – Contains the current version of this game, as well as what has changed in the past.</w:t>
+      </w:r>
+    </w:p>
+    <w:p>
+      <w:pPr>
+        <w:spacing w:after="160" w:line="259" w:lineRule="auto"/>
+        <w:jc w:val="both"/>
+        <w:rPr>
+          <w:rFonts w:ascii="Open Sans" w:hAnsi="Open Sans" w:cs="Open Sans"/>
+          <w:bCs/>
+          <w:sz w:val="22"/>
+          <w:szCs w:val="22"/>
+          <w:lang w:val="en-AU"/>
+        </w:rPr>
+      </w:pPr>
+      <w:r>
+        <w:rPr>
+          <w:rFonts w:ascii="Open Sans" w:hAnsi="Open Sans" w:cs="Open Sans"/>
+          <w:b/>
+          <w:sz w:val="22"/>
+          <w:szCs w:val="22"/>
+          <w:lang w:val="en-AU"/>
+        </w:rPr>
+        <w:t>Data Folder</w:t>
+      </w:r>
+    </w:p>
+    <w:p>
+      <w:pPr>
+        <w:spacing w:after="160" w:line="259" w:lineRule="auto"/>
+        <w:jc w:val="both"/>
+        <w:rPr>
+          <w:rFonts w:ascii="Open Sans" w:hAnsi="Open Sans" w:cs="Open Sans"/>
+          <w:bCs/>
+          <w:sz w:val="22"/>
+          <w:szCs w:val="22"/>
+          <w:lang w:val="en-AU"/>
+        </w:rPr>
+      </w:pPr>
+      <w:r>
+        <w:rPr>
+          <w:rFonts w:ascii="Open Sans" w:hAnsi="Open Sans" w:cs="Open Sans"/>
+          <w:bCs/>
+          <w:sz w:val="22"/>
+          <w:szCs w:val="22"/>
+          <w:lang w:val="en-AU"/>
+        </w:rPr>
+        <w:t xml:space="preserve">audio </w:t>
+      </w:r>
+      <w:r>
+        <w:rPr>
+          <w:rFonts w:ascii="Open Sans" w:hAnsi="Open Sans" w:cs="Open Sans"/>
+          <w:bCs/>
+          <w:sz w:val="22"/>
+          <w:szCs w:val="22"/>
+          <w:lang w:val="en-AU"/>
+        </w:rPr>
+        <w:t>–</w:t>
+      </w:r>
+      <w:r>
+        <w:rPr>
+          <w:rFonts w:ascii="Open Sans" w:hAnsi="Open Sans" w:cs="Open Sans"/>
+          <w:bCs/>
+          <w:sz w:val="22"/>
+          <w:szCs w:val="22"/>
+          <w:lang w:val="en-AU"/>
+        </w:rPr>
+        <w:t xml:space="preserve"> </w:t>
+      </w:r>
+      <w:r>
+        <w:rPr>
+          <w:rFonts w:ascii="Open Sans" w:hAnsi="Open Sans" w:cs="Open Sans"/>
+          <w:bCs/>
+          <w:sz w:val="22"/>
+          <w:szCs w:val="22"/>
+          <w:lang w:val="en-AU"/>
+        </w:rPr>
+        <w:t>Contains audio files that may be played during the game.</w:t>
+      </w:r>
+    </w:p>
+    <w:p>
+      <w:pPr>
+        <w:spacing w:after="160" w:line="259" w:lineRule="auto"/>
+        <w:jc w:val="both"/>
+        <w:rPr>
+          <w:rFonts w:ascii="Open Sans" w:hAnsi="Open Sans" w:cs="Open Sans"/>
+          <w:bCs/>
+          <w:sz w:val="22"/>
+          <w:szCs w:val="22"/>
+          <w:lang w:val="en-AU"/>
+        </w:rPr>
+      </w:pPr>
+      <w:proofErr w:type="spellStart"/>
+      <w:r>
+        <w:rPr>
+          <w:rFonts w:ascii="Open Sans" w:hAnsi="Open Sans" w:cs="Open Sans"/>
+          <w:bCs/>
+          <w:sz w:val="22"/>
+          <w:szCs w:val="22"/>
+          <w:lang w:val="en-AU"/>
+        </w:rPr>
+        <w:t>png</w:t>
+      </w:r>
+      <w:proofErr w:type="spellEnd"/>
+      <w:r>
+        <w:rPr>
+          <w:rFonts w:ascii="Open Sans" w:hAnsi="Open Sans" w:cs="Open Sans"/>
+          <w:bCs/>
+          <w:sz w:val="22"/>
+          <w:szCs w:val="22"/>
+          <w:lang w:val="en-AU"/>
+        </w:rPr>
+        <w:t xml:space="preserve"> – Contains </w:t>
+      </w:r>
+      <w:proofErr w:type="spellStart"/>
+      <w:r>
+        <w:rPr>
+          <w:rFonts w:ascii="Open Sans" w:hAnsi="Open Sans" w:cs="Open Sans"/>
+          <w:bCs/>
+          <w:sz w:val="22"/>
+          <w:szCs w:val="22"/>
+          <w:lang w:val="en-AU"/>
+        </w:rPr>
+        <w:t>png</w:t>
+      </w:r>
+      <w:proofErr w:type="spellEnd"/>
+      <w:r>
+        <w:rPr>
+          <w:rFonts w:ascii="Open Sans" w:hAnsi="Open Sans" w:cs="Open Sans"/>
+          <w:bCs/>
+          <w:sz w:val="22"/>
+          <w:szCs w:val="22"/>
+          <w:lang w:val="en-AU"/>
+        </w:rPr>
+        <w:t xml:space="preserve"> images of various objects in the game.</w:t>
+      </w:r>
+    </w:p>
+    <w:p>
+      <w:pPr>
+        <w:spacing w:after="160" w:line="259" w:lineRule="auto"/>
+        <w:jc w:val="both"/>
+        <w:rPr>
+          <w:rFonts w:ascii="Open Sans" w:hAnsi="Open Sans" w:cs="Open Sans"/>
+          <w:bCs/>
+          <w:sz w:val="22"/>
+          <w:szCs w:val="22"/>
+          <w:lang w:val="en-AU"/>
+        </w:rPr>
+      </w:pPr>
+      <w:proofErr w:type="spellStart"/>
+      <w:r>
+        <w:rPr>
+          <w:rFonts w:ascii="Open Sans" w:hAnsi="Open Sans" w:cs="Open Sans"/>
+          <w:bCs/>
+          <w:sz w:val="22"/>
+          <w:szCs w:val="22"/>
+          <w:lang w:val="en-AU"/>
+        </w:rPr>
+        <w:t>psd</w:t>
+      </w:r>
+      <w:proofErr w:type="spellEnd"/>
+      <w:r>
+        <w:rPr>
+          <w:rFonts w:ascii="Open Sans" w:hAnsi="Open Sans" w:cs="Open Sans"/>
+          <w:bCs/>
+          <w:sz w:val="22"/>
+          <w:szCs w:val="22"/>
+          <w:lang w:val="en-AU"/>
+        </w:rPr>
+        <w:t xml:space="preserve"> – Contains </w:t>
+      </w:r>
+      <w:proofErr w:type="spellStart"/>
+      <w:r>
+        <w:rPr>
+          <w:rFonts w:ascii="Open Sans" w:hAnsi="Open Sans" w:cs="Open Sans"/>
+          <w:bCs/>
+          <w:sz w:val="22"/>
+          <w:szCs w:val="22"/>
+          <w:lang w:val="en-AU"/>
+        </w:rPr>
+        <w:t>psd</w:t>
+      </w:r>
+      <w:proofErr w:type="spellEnd"/>
+      <w:r>
+        <w:rPr>
+          <w:rFonts w:ascii="Open Sans" w:hAnsi="Open Sans" w:cs="Open Sans"/>
+          <w:bCs/>
+          <w:sz w:val="22"/>
+          <w:szCs w:val="22"/>
+          <w:lang w:val="en-AU"/>
+        </w:rPr>
+        <w:t xml:space="preserve"> files which are used to make the aforementioned </w:t>
+      </w:r>
+      <w:proofErr w:type="spellStart"/>
+      <w:r>
+        <w:rPr>
+          <w:rFonts w:ascii="Open Sans" w:hAnsi="Open Sans" w:cs="Open Sans"/>
+          <w:bCs/>
+          <w:sz w:val="22"/>
+          <w:szCs w:val="22"/>
+          <w:lang w:val="en-AU"/>
+        </w:rPr>
+        <w:t>png</w:t>
+      </w:r>
+      <w:proofErr w:type="spellEnd"/>
+      <w:r>
+        <w:rPr>
+          <w:rFonts w:ascii="Open Sans" w:hAnsi="Open Sans" w:cs="Open Sans"/>
+          <w:bCs/>
+          <w:sz w:val="22"/>
+          <w:szCs w:val="22"/>
+          <w:lang w:val="en-AU"/>
+        </w:rPr>
+        <w:t xml:space="preserve"> images.</w:t>
+      </w:r>
+    </w:p>
+    <w:p>
+      <w:pPr>
+        <w:spacing w:after="160" w:line="259" w:lineRule="auto"/>
+        <w:jc w:val="both"/>
+        <w:rPr>
+          <w:rFonts w:ascii="Open Sans" w:hAnsi="Open Sans" w:cs="Open Sans"/>
+          <w:bCs/>
+          <w:sz w:val="22"/>
+          <w:szCs w:val="22"/>
+          <w:lang w:val="en-AU"/>
+        </w:rPr>
+      </w:pPr>
+      <w:r>
+        <w:rPr>
+          <w:rFonts w:ascii="Open Sans" w:hAnsi="Open Sans" w:cs="Open Sans"/>
+          <w:bCs/>
+          <w:sz w:val="22"/>
+          <w:szCs w:val="22"/>
+          <w:lang w:val="en-AU"/>
+        </w:rPr>
+        <w:t>wallpapers – Contains jpg images of backgrounds used in Life Simulator.</w:t>
+      </w:r>
+    </w:p>
+    <w:p>
+      <w:pPr>
+        <w:spacing w:after="160" w:line="259" w:lineRule="auto"/>
+        <w:jc w:val="both"/>
+        <w:rPr>
+          <w:rFonts w:ascii="Open Sans" w:hAnsi="Open Sans" w:cs="Open Sans"/>
+          <w:bCs/>
+          <w:sz w:val="22"/>
+          <w:szCs w:val="22"/>
+          <w:lang w:val="en-AU"/>
+        </w:rPr>
+      </w:pPr>
+      <w:r>
+        <w:rPr>
+          <w:rFonts w:ascii="Open Sans" w:hAnsi="Open Sans" w:cs="Open Sans"/>
+          <w:bCs/>
+          <w:sz w:val="22"/>
+          <w:szCs w:val="22"/>
+          <w:lang w:val="en-AU"/>
+        </w:rPr>
+        <w:t xml:space="preserve">database.js – Contains </w:t>
+      </w:r>
+      <w:r>
+        <w:rPr>
+          <w:rFonts w:ascii="Open Sans" w:hAnsi="Open Sans" w:cs="Open Sans"/>
+          <w:bCs/>
+          <w:sz w:val="22"/>
+          <w:szCs w:val="22"/>
+          <w:lang w:val="en-AU"/>
+        </w:rPr>
+        <w:t>unchanged data within Life Simulator.</w:t>
+      </w:r>
+    </w:p>
+    <w:p>
+      <w:pPr>
+        <w:spacing w:after="160" w:line="259" w:lineRule="auto"/>
+        <w:jc w:val="both"/>
+        <w:rPr>
+          <w:rFonts w:ascii="Open Sans" w:hAnsi="Open Sans" w:cs="Open Sans"/>
+          <w:bCs/>
+          <w:sz w:val="22"/>
+          <w:szCs w:val="22"/>
+          <w:lang w:val="en-AU"/>
+        </w:rPr>
+      </w:pPr>
+      <w:proofErr w:type="spellStart"/>
+      <w:proofErr w:type="gramStart"/>
+      <w:r>
+        <w:rPr>
+          <w:rFonts w:ascii="Open Sans" w:hAnsi="Open Sans" w:cs="Open Sans"/>
+          <w:bCs/>
+          <w:sz w:val="22"/>
+          <w:szCs w:val="22"/>
+          <w:lang w:val="en-AU"/>
+        </w:rPr>
+        <w:t>database.json</w:t>
+      </w:r>
+      <w:proofErr w:type="spellEnd"/>
+      <w:proofErr w:type="gramEnd"/>
+      <w:r>
+        <w:rPr>
+          <w:rFonts w:ascii="Open Sans" w:hAnsi="Open Sans" w:cs="Open Sans"/>
+          <w:bCs/>
+          <w:sz w:val="22"/>
+          <w:szCs w:val="22"/>
+          <w:lang w:val="en-AU"/>
+        </w:rPr>
+        <w:t xml:space="preserve"> – Same as database.js, but in </w:t>
+      </w:r>
+      <w:proofErr w:type="spellStart"/>
+      <w:r>
+        <w:rPr>
+          <w:rFonts w:ascii="Open Sans" w:hAnsi="Open Sans" w:cs="Open Sans"/>
+          <w:bCs/>
+          <w:sz w:val="22"/>
+          <w:szCs w:val="22"/>
+          <w:lang w:val="en-AU"/>
+        </w:rPr>
+        <w:t>json</w:t>
+      </w:r>
+      <w:proofErr w:type="spellEnd"/>
+      <w:r>
+        <w:rPr>
+          <w:rFonts w:ascii="Open Sans" w:hAnsi="Open Sans" w:cs="Open Sans"/>
+          <w:bCs/>
+          <w:sz w:val="22"/>
+          <w:szCs w:val="22"/>
+          <w:lang w:val="en-AU"/>
+        </w:rPr>
+        <w:t>. Not really used in the code of the game.</w:t>
+      </w:r>
+    </w:p>
+    <w:p>
+      <w:pPr>
+        <w:spacing w:after="160" w:line="259" w:lineRule="auto"/>
+        <w:jc w:val="both"/>
+        <w:rPr>
+          <w:rFonts w:ascii="Open Sans" w:hAnsi="Open Sans" w:cs="Open Sans"/>
+          <w:bCs/>
+          <w:sz w:val="22"/>
+          <w:szCs w:val="22"/>
+          <w:lang w:val="en-AU"/>
+        </w:rPr>
+      </w:pPr>
+      <w:r>
+        <w:rPr>
+          <w:rFonts w:ascii="Open Sans" w:hAnsi="Open Sans" w:cs="Open Sans"/>
+          <w:bCs/>
+          <w:sz w:val="22"/>
+          <w:szCs w:val="22"/>
+          <w:lang w:val="en-AU"/>
+        </w:rPr>
+        <w:t>homebutton_background.png – The background image of the buttons in the home screen.</w:t>
+      </w:r>
+    </w:p>
+    <w:p>
+      <w:pPr>
+        <w:spacing w:after="160" w:line="259" w:lineRule="auto"/>
+        <w:jc w:val="both"/>
+        <w:rPr>
+          <w:rFonts w:ascii="Open Sans" w:hAnsi="Open Sans" w:cs="Open Sans"/>
+          <w:bCs/>
+          <w:sz w:val="22"/>
+          <w:szCs w:val="22"/>
+          <w:lang w:val="en-AU"/>
+        </w:rPr>
+      </w:pPr>
+      <w:r>
+        <w:rPr>
+          <w:rFonts w:ascii="Open Sans" w:hAnsi="Open Sans" w:cs="Open Sans"/>
+          <w:bCs/>
+          <w:sz w:val="22"/>
+          <w:szCs w:val="22"/>
+          <w:lang w:val="en-AU"/>
+        </w:rPr>
+        <w:t>homelogo.png – The logo of Life Simulator, displayed in the home screen.</w:t>
+      </w:r>
+    </w:p>
+    <w:p>
+      <w:pPr>
+        <w:spacing w:after="160" w:line="259" w:lineRule="auto"/>
+        <w:jc w:val="both"/>
+        <w:rPr>
+          <w:rFonts w:ascii="Open Sans" w:hAnsi="Open Sans" w:cs="Open Sans"/>
+          <w:bCs/>
+          <w:sz w:val="22"/>
+          <w:szCs w:val="22"/>
+          <w:lang w:val="en-AU"/>
+        </w:rPr>
+      </w:pPr>
+      <w:r>
+        <w:rPr>
+          <w:rFonts w:ascii="Open Sans" w:hAnsi="Open Sans" w:cs="Open Sans"/>
+          <w:bCs/>
+          <w:sz w:val="22"/>
+          <w:szCs w:val="22"/>
+          <w:lang w:val="en-AU"/>
+        </w:rPr>
+        <w:t>jquery.fittext.js – File used for html adjustments within jQuery.</w:t>
+      </w:r>
+    </w:p>
+    <w:p>
+      <w:pPr>
+        <w:spacing w:after="160" w:line="259" w:lineRule="auto"/>
+        <w:jc w:val="both"/>
+        <w:rPr>
+          <w:rFonts w:ascii="Open Sans" w:hAnsi="Open Sans" w:cs="Open Sans"/>
+          <w:bCs/>
+          <w:sz w:val="22"/>
+          <w:szCs w:val="22"/>
+          <w:lang w:val="en-AU"/>
+        </w:rPr>
+      </w:pPr>
+      <w:r>
+        <w:rPr>
+          <w:rFonts w:ascii="Open Sans" w:hAnsi="Open Sans" w:cs="Open Sans"/>
+          <w:bCs/>
+          <w:sz w:val="22"/>
+          <w:szCs w:val="22"/>
+          <w:lang w:val="en-AU"/>
+        </w:rPr>
+        <w:t>jquery-3.4.1.min.js – jQuery file – adds in various new JavaScript functions.</w:t>
+      </w:r>
+    </w:p>
+    <w:p>
+      <w:pPr>
+        <w:spacing w:after="160" w:line="259" w:lineRule="auto"/>
+        <w:jc w:val="both"/>
+        <w:rPr>
+          <w:rFonts w:ascii="Open Sans" w:hAnsi="Open Sans" w:cs="Open Sans"/>
+          <w:bCs/>
+          <w:sz w:val="22"/>
+          <w:szCs w:val="22"/>
+          <w:lang w:val="en-AU"/>
+        </w:rPr>
+      </w:pPr>
+      <w:r>
+        <w:rPr>
+          <w:rFonts w:ascii="Open Sans" w:hAnsi="Open Sans" w:cs="Open Sans"/>
+          <w:bCs/>
+          <w:sz w:val="22"/>
+          <w:szCs w:val="22"/>
+          <w:lang w:val="en-AU"/>
+        </w:rPr>
+        <w:lastRenderedPageBreak/>
+        <w:t>js.cookie.min.js – Adds in the ability to adjust cookies easily within JavaScript code.</w:t>
+      </w:r>
+    </w:p>
+    <w:p>
+      <w:pPr>
+        <w:spacing w:after="160" w:line="259" w:lineRule="auto"/>
+        <w:jc w:val="both"/>
+        <w:rPr>
+          <w:rFonts w:ascii="Open Sans" w:hAnsi="Open Sans" w:cs="Open Sans"/>
+          <w:bCs/>
+          <w:sz w:val="22"/>
+          <w:szCs w:val="22"/>
+          <w:lang w:val="en-AU"/>
+        </w:rPr>
+      </w:pPr>
+      <w:r>
+        <w:rPr>
+          <w:rFonts w:ascii="Open Sans" w:hAnsi="Open Sans" w:cs="Open Sans"/>
+          <w:bCs/>
+          <w:sz w:val="22"/>
+          <w:szCs w:val="22"/>
+          <w:lang w:val="en-AU"/>
+        </w:rPr>
+        <w:t>loadhome.js – The code that runs the</w:t>
+      </w:r>
+      <w:r>
+        <w:rPr>
+          <w:rFonts w:ascii="Open Sans" w:hAnsi="Open Sans" w:cs="Open Sans"/>
+          <w:bCs/>
+          <w:sz w:val="22"/>
+          <w:szCs w:val="22"/>
+          <w:lang w:val="en-AU"/>
+        </w:rPr>
+        <w:t xml:space="preserve"> home.html file.</w:t>
+      </w:r>
+    </w:p>
+    <w:p>
+      <w:pPr>
+        <w:spacing w:after="160" w:line="259" w:lineRule="auto"/>
+        <w:jc w:val="both"/>
+        <w:rPr>
+          <w:rFonts w:ascii="Open Sans" w:hAnsi="Open Sans" w:cs="Open Sans"/>
+          <w:bCs/>
+          <w:sz w:val="22"/>
+          <w:szCs w:val="22"/>
+          <w:lang w:val="en-AU"/>
+        </w:rPr>
+      </w:pPr>
+      <w:r>
+        <w:rPr>
+          <w:rFonts w:ascii="Open Sans" w:hAnsi="Open Sans" w:cs="Open Sans"/>
+          <w:bCs/>
+          <w:sz w:val="22"/>
+          <w:szCs w:val="22"/>
+          <w:lang w:val="en-AU"/>
+        </w:rPr>
+        <w:t>loadmain.js – The code that runs the main.html file.</w:t>
+      </w:r>
+    </w:p>
+    <w:p>
+      <w:pPr>
+        <w:spacing w:after="160" w:line="259" w:lineRule="auto"/>
+        <w:jc w:val="both"/>
+        <w:rPr>
+          <w:rFonts w:ascii="Open Sans" w:hAnsi="Open Sans" w:cs="Open Sans"/>
+          <w:bCs/>
+          <w:sz w:val="22"/>
+          <w:szCs w:val="22"/>
+          <w:lang w:val="en-AU"/>
+        </w:rPr>
+      </w:pPr>
+      <w:r>
+        <w:rPr>
+          <w:rFonts w:ascii="Open Sans" w:hAnsi="Open Sans" w:cs="Open Sans"/>
+          <w:bCs/>
+          <w:sz w:val="22"/>
+          <w:szCs w:val="22"/>
+          <w:lang w:val="en-AU"/>
+        </w:rPr>
+        <w:t>logo.ico – The icon of Life Simulator</w:t>
+      </w:r>
+      <w:r>
+        <w:rPr>
+          <w:rFonts w:ascii="Open Sans" w:hAnsi="Open Sans" w:cs="Open Sans"/>
+          <w:bCs/>
+          <w:sz w:val="22"/>
+          <w:szCs w:val="22"/>
+          <w:lang w:val="en-AU"/>
+        </w:rPr>
+        <w:t>, displayed in the tab of the browser</w:t>
+      </w:r>
+    </w:p>
+    <w:p>
+      <w:pPr>
+        <w:spacing w:after="160" w:line="259" w:lineRule="auto"/>
+        <w:jc w:val="both"/>
+        <w:rPr>
+          <w:rFonts w:ascii="Open Sans" w:hAnsi="Open Sans" w:cs="Open Sans"/>
+          <w:bCs/>
+          <w:sz w:val="22"/>
+          <w:szCs w:val="22"/>
+          <w:lang w:val="en-AU"/>
+        </w:rPr>
+      </w:pPr>
+      <w:r>
+        <w:rPr>
+          <w:rFonts w:ascii="Open Sans" w:hAnsi="Open Sans" w:cs="Open Sans"/>
+          <w:bCs/>
+          <w:sz w:val="22"/>
+          <w:szCs w:val="22"/>
+          <w:lang w:val="en-AU"/>
+        </w:rPr>
+        <w:t>logo.png – Minimised version of the Life Simulator logo</w:t>
+      </w:r>
+    </w:p>
+    <w:p>
+      <w:pPr>
+        <w:spacing w:after="160" w:line="259" w:lineRule="auto"/>
+        <w:jc w:val="both"/>
+        <w:rPr>
+          <w:rFonts w:ascii="Open Sans" w:hAnsi="Open Sans" w:cs="Open Sans"/>
+          <w:bCs/>
+          <w:sz w:val="22"/>
+          <w:szCs w:val="22"/>
+          <w:lang w:val="en-AU"/>
+        </w:rPr>
+      </w:pPr>
+      <w:r>
+        <w:rPr>
+          <w:rFonts w:ascii="Open Sans" w:hAnsi="Open Sans" w:cs="Open Sans"/>
+          <w:bCs/>
+          <w:sz w:val="22"/>
+          <w:szCs w:val="22"/>
+          <w:lang w:val="en-AU"/>
+        </w:rPr>
+        <w:t>main.html – The html file that the player sees whilst running the game.</w:t>
+      </w:r>
+    </w:p>
+    <w:p>
+      <w:pPr>
+        <w:spacing w:after="160" w:line="259" w:lineRule="auto"/>
+        <w:jc w:val="both"/>
+        <w:rPr>
+          <w:rFonts w:ascii="Open Sans" w:hAnsi="Open Sans" w:cs="Open Sans"/>
+          <w:bCs/>
+          <w:sz w:val="22"/>
+          <w:szCs w:val="22"/>
+          <w:lang w:val="en-AU"/>
+        </w:rPr>
+      </w:pPr>
+      <w:r>
+        <w:rPr>
+          <w:rFonts w:ascii="Open Sans" w:hAnsi="Open Sans" w:cs="Open Sans"/>
+          <w:bCs/>
+          <w:sz w:val="22"/>
+          <w:szCs w:val="22"/>
+          <w:lang w:val="en-AU"/>
+        </w:rPr>
+        <w:t xml:space="preserve">style.css – This </w:t>
+      </w:r>
+      <w:proofErr w:type="spellStart"/>
+      <w:r>
+        <w:rPr>
+          <w:rFonts w:ascii="Open Sans" w:hAnsi="Open Sans" w:cs="Open Sans"/>
+          <w:bCs/>
+          <w:sz w:val="22"/>
+          <w:szCs w:val="22"/>
+          <w:lang w:val="en-AU"/>
+        </w:rPr>
+        <w:t>css</w:t>
+      </w:r>
+      <w:proofErr w:type="spellEnd"/>
+      <w:r>
+        <w:rPr>
+          <w:rFonts w:ascii="Open Sans" w:hAnsi="Open Sans" w:cs="Open Sans"/>
+          <w:bCs/>
+          <w:sz w:val="22"/>
+          <w:szCs w:val="22"/>
+          <w:lang w:val="en-AU"/>
+        </w:rPr>
+        <w:t xml:space="preserve"> file dictates the themes and styles of both home.html and main.html.</w:t>
+      </w:r>
+    </w:p>
+    <w:p>
+      <w:pPr>
+        <w:spacing w:after="160" w:line="259" w:lineRule="auto"/>
+        <w:jc w:val="both"/>
+        <w:rPr>
+          <w:rFonts w:ascii="Open Sans" w:hAnsi="Open Sans" w:cs="Open Sans"/>
+          <w:bCs/>
+          <w:sz w:val="22"/>
+          <w:szCs w:val="22"/>
+          <w:lang w:val="en-AU"/>
+        </w:rPr>
+      </w:pPr>
+      <w:r>
+        <w:rPr>
+          <w:rFonts w:ascii="Open Sans" w:hAnsi="Open Sans" w:cs="Open Sans"/>
+          <w:bCs/>
+          <w:sz w:val="22"/>
+          <w:szCs w:val="22"/>
+          <w:lang w:val="en-AU"/>
+        </w:rPr>
+        <w:t xml:space="preserve">unixtodate.js – Allows users to convert from </w:t>
+      </w:r>
+      <w:proofErr w:type="spellStart"/>
+      <w:r>
+        <w:rPr>
+          <w:rFonts w:ascii="Open Sans" w:hAnsi="Open Sans" w:cs="Open Sans"/>
+          <w:bCs/>
+          <w:sz w:val="22"/>
+          <w:szCs w:val="22"/>
+          <w:lang w:val="en-AU"/>
+        </w:rPr>
+        <w:t>unix</w:t>
+      </w:r>
+      <w:proofErr w:type="spellEnd"/>
+      <w:r>
+        <w:rPr>
+          <w:rFonts w:ascii="Open Sans" w:hAnsi="Open Sans" w:cs="Open Sans"/>
+          <w:bCs/>
+          <w:sz w:val="22"/>
+          <w:szCs w:val="22"/>
+          <w:lang w:val="en-AU"/>
+        </w:rPr>
+        <w:t xml:space="preserve"> date to dd/mm/</w:t>
+      </w:r>
+      <w:proofErr w:type="spellStart"/>
+      <w:r>
+        <w:rPr>
+          <w:rFonts w:ascii="Open Sans" w:hAnsi="Open Sans" w:cs="Open Sans"/>
+          <w:bCs/>
+          <w:sz w:val="22"/>
+          <w:szCs w:val="22"/>
+          <w:lang w:val="en-AU"/>
+        </w:rPr>
+        <w:t>yyyy</w:t>
+      </w:r>
+      <w:proofErr w:type="spellEnd"/>
+      <w:r>
+        <w:rPr>
+          <w:rFonts w:ascii="Open Sans" w:hAnsi="Open Sans" w:cs="Open Sans"/>
+          <w:bCs/>
+          <w:sz w:val="22"/>
+          <w:szCs w:val="22"/>
+          <w:lang w:val="en-AU"/>
+        </w:rPr>
+        <w:t xml:space="preserve"> date. Support may be added for other date formats (such as mm/dd/</w:t>
+      </w:r>
+      <w:proofErr w:type="spellStart"/>
+      <w:r>
+        <w:rPr>
+          <w:rFonts w:ascii="Open Sans" w:hAnsi="Open Sans" w:cs="Open Sans"/>
+          <w:bCs/>
+          <w:sz w:val="22"/>
+          <w:szCs w:val="22"/>
+          <w:lang w:val="en-AU"/>
+        </w:rPr>
+        <w:t>yyyy</w:t>
+      </w:r>
+      <w:proofErr w:type="spellEnd"/>
+      <w:r>
+        <w:rPr>
+          <w:rFonts w:ascii="Open Sans" w:hAnsi="Open Sans" w:cs="Open Sans"/>
+          <w:bCs/>
+          <w:sz w:val="22"/>
+          <w:szCs w:val="22"/>
+          <w:lang w:val="en-AU"/>
+        </w:rPr>
+        <w:t xml:space="preserve"> or yy.mm.dd) soon!</w:t>
+      </w:r>
+    </w:p>
     <w:sectPr>
       <w:footerReference w:type="default" r:id="rId27"/>
       <w:pgSz w:w="12240" w:h="15840"/>
@@ -3093,7 +4427,7 @@
 </file>
 
 <file path=word/endnotes.xml><?xml version="1.0" encoding="utf-8"?>
-<w:endnotes xmlns:wpc="http://schemas.microsoft.com/office/word/2010/wordprocessingCanvas" xmlns:cx="http://schemas.microsoft.com/office/drawing/2014/chartex" xmlns:cx1="http://schemas.microsoft.com/office/drawing/2015/9/8/chartex" xmlns:cx2="http://schemas.microsoft.com/office/drawing/2015/10/21/chartex" xmlns:cx3="http://schemas.microsoft.com/office/drawing/2016/5/9/chartex" xmlns:cx4="http://schemas.microsoft.com/office/drawing/2016/5/10/chartex" xmlns:cx5="http://schemas.microsoft.com/office/drawing/2016/5/11/chartex" xmlns:cx6="http://schemas.microsoft.com/office/drawing/2016/5/12/chartex" xmlns:cx7="http://schemas.microsoft.com/office/drawing/2016/5/13/chartex" xmlns:cx8="http://schemas.microsoft.com/office/drawing/2016/5/14/chartex" xmlns:mc="http://schemas.openxmlformats.org/markup-compatibility/2006" xmlns:aink="http://schemas.microsoft.com/office/drawing/2016/ink" xmlns:am3d="http://schemas.microsoft.com/office/drawing/2017/model3d" xmlns:o="urn:schemas-microsoft-com:office:office" xmlns:r="http://schemas.openxmlformats.org/officeDocument/2006/relationships" xmlns:m="http://schemas.openxmlformats.org/officeDocument/2006/math" xmlns:v="urn:schemas-microsoft-com:vml" xmlns:wp14="http://schemas.microsoft.com/office/word/2010/wordprocessingDrawing" xmlns:wp="http://schemas.openxmlformats.org/drawingml/2006/wordprocessingDrawing" xmlns:w10="urn:schemas-microsoft-com:office:word" xmlns:w="http://schemas.openxmlformats.org/wordprocessingml/2006/main" xmlns:w14="http://schemas.microsoft.com/office/word/2010/wordml" xmlns:w15="http://schemas.microsoft.com/office/word/2012/wordml" xmlns:w16cex="http://schemas.microsoft.com/office/word/2018/wordml/cex" xmlns:w16cid="http://schemas.microsoft.com/office/word/2016/wordml/cid" xmlns:w16="http://schemas.microsoft.com/office/word/2018/wordml" xmlns:w16se="http://schemas.microsoft.com/office/word/2015/wordml/symex" xmlns:wpg="http://schemas.microsoft.com/office/word/2010/wordprocessingGroup" xmlns:wpi="http://schemas.microsoft.com/office/word/2010/wordprocessingInk" xmlns:wne="http://schemas.microsoft.com/office/word/2006/wordml" xmlns:wps="http://schemas.microsoft.com/office/word/2010/wordprocessingShape" mc:Ignorable="w14 w15 w16se w16cid w16 w16cex wp14">
+<w:endnotes xmlns:wpc="http://schemas.microsoft.com/office/word/2010/wordprocessingCanvas" xmlns:cx="http://schemas.microsoft.com/office/drawing/2014/chartex" xmlns:cx1="http://schemas.microsoft.com/office/drawing/2015/9/8/chartex" xmlns:cx2="http://schemas.microsoft.com/office/drawing/2015/10/21/chartex" xmlns:cx3="http://schemas.microsoft.com/office/drawing/2016/5/9/chartex" xmlns:cx4="http://schemas.microsoft.com/office/drawing/2016/5/10/chartex" xmlns:cx5="http://schemas.microsoft.com/office/drawing/2016/5/11/chartex" xmlns:cx6="http://schemas.microsoft.com/office/drawing/2016/5/12/chartex" xmlns:cx7="http://schemas.microsoft.com/office/drawing/2016/5/13/chartex" xmlns:cx8="http://schemas.microsoft.com/office/drawing/2016/5/14/chartex" xmlns:mc="http://schemas.openxmlformats.org/markup-compatibility/2006" xmlns:aink="http://schemas.microsoft.com/office/drawing/2016/ink" xmlns:am3d="http://schemas.microsoft.com/office/drawing/2017/model3d" xmlns:o="urn:schemas-microsoft-com:office:office" xmlns:oel="http://schemas.microsoft.com/office/2019/extlst" xmlns:r="http://schemas.openxmlformats.org/officeDocument/2006/relationships" xmlns:m="http://schemas.openxmlformats.org/officeDocument/2006/math" xmlns:v="urn:schemas-microsoft-com:vml" xmlns:wp14="http://schemas.microsoft.com/office/word/2010/wordprocessingDrawing" xmlns:wp="http://schemas.openxmlformats.org/drawingml/2006/wordprocessingDrawing" xmlns:w10="urn:schemas-microsoft-com:office:word" xmlns:w="http://schemas.openxmlformats.org/wordprocessingml/2006/main" xmlns:w14="http://schemas.microsoft.com/office/word/2010/wordml" xmlns:w15="http://schemas.microsoft.com/office/word/2012/wordml" xmlns:w16cex="http://schemas.microsoft.com/office/word/2018/wordml/cex" xmlns:w16cid="http://schemas.microsoft.com/office/word/2016/wordml/cid" xmlns:w16="http://schemas.microsoft.com/office/word/2018/wordml" xmlns:w16sdtdh="http://schemas.microsoft.com/office/word/2020/wordml/sdtdatahash" xmlns:w16se="http://schemas.microsoft.com/office/word/2015/wordml/symex" xmlns:wpg="http://schemas.microsoft.com/office/word/2010/wordprocessingGroup" xmlns:wpi="http://schemas.microsoft.com/office/word/2010/wordprocessingInk" xmlns:wne="http://schemas.microsoft.com/office/word/2006/wordml" xmlns:wps="http://schemas.microsoft.com/office/word/2010/wordprocessingShape" mc:Ignorable="w14 w15 w16se w16cid w16 w16cex w16sdtdh wp14">
   <w:endnote w:type="separator" w:id="-1">
     <w:p>
       <w:r>
@@ -3112,7 +4446,7 @@
 </file>
 
 <file path=word/footer1.xml><?xml version="1.0" encoding="utf-8"?>
-<w:ftr xmlns:wpc="http://schemas.microsoft.com/office/word/2010/wordprocessingCanvas" xmlns:cx="http://schemas.microsoft.com/office/drawing/2014/chartex" xmlns:cx1="http://schemas.microsoft.com/office/drawing/2015/9/8/chartex" xmlns:cx2="http://schemas.microsoft.com/office/drawing/2015/10/21/chartex" xmlns:cx3="http://schemas.microsoft.com/office/drawing/2016/5/9/chartex" xmlns:cx4="http://schemas.microsoft.com/office/drawing/2016/5/10/chartex" xmlns:cx5="http://schemas.microsoft.com/office/drawing/2016/5/11/chartex" xmlns:cx6="http://schemas.microsoft.com/office/drawing/2016/5/12/chartex" xmlns:cx7="http://schemas.microsoft.com/office/drawing/2016/5/13/chartex" xmlns:cx8="http://schemas.microsoft.com/office/drawing/2016/5/14/chartex" xmlns:mc="http://schemas.openxmlformats.org/markup-compatibility/2006" xmlns:aink="http://schemas.microsoft.com/office/drawing/2016/ink" xmlns:am3d="http://schemas.microsoft.com/office/drawing/2017/model3d" xmlns:o="urn:schemas-microsoft-com:office:office" xmlns:r="http://schemas.openxmlformats.org/officeDocument/2006/relationships" xmlns:m="http://schemas.openxmlformats.org/officeDocument/2006/math" xmlns:v="urn:schemas-microsoft-com:vml" xmlns:wp14="http://schemas.microsoft.com/office/word/2010/wordprocessingDrawing" xmlns:wp="http://schemas.openxmlformats.org/drawingml/2006/wordprocessingDrawing" xmlns:w10="urn:schemas-microsoft-com:office:word" xmlns:w="http://schemas.openxmlformats.org/wordprocessingml/2006/main" xmlns:w14="http://schemas.microsoft.com/office/word/2010/wordml" xmlns:w15="http://schemas.microsoft.com/office/word/2012/wordml" xmlns:w16cex="http://schemas.microsoft.com/office/word/2018/wordml/cex" xmlns:w16cid="http://schemas.microsoft.com/office/word/2016/wordml/cid" xmlns:w16="http://schemas.microsoft.com/office/word/2018/wordml" xmlns:w16se="http://schemas.microsoft.com/office/word/2015/wordml/symex" xmlns:wpg="http://schemas.microsoft.com/office/word/2010/wordprocessingGroup" xmlns:wpi="http://schemas.microsoft.com/office/word/2010/wordprocessingInk" xmlns:wne="http://schemas.microsoft.com/office/word/2006/wordml" xmlns:wps="http://schemas.microsoft.com/office/word/2010/wordprocessingShape" mc:Ignorable="w14 w15 w16se w16cid w16 w16cex wp14">
+<w:ftr xmlns:wpc="http://schemas.microsoft.com/office/word/2010/wordprocessingCanvas" xmlns:cx="http://schemas.microsoft.com/office/drawing/2014/chartex" xmlns:cx1="http://schemas.microsoft.com/office/drawing/2015/9/8/chartex" xmlns:cx2="http://schemas.microsoft.com/office/drawing/2015/10/21/chartex" xmlns:cx3="http://schemas.microsoft.com/office/drawing/2016/5/9/chartex" xmlns:cx4="http://schemas.microsoft.com/office/drawing/2016/5/10/chartex" xmlns:cx5="http://schemas.microsoft.com/office/drawing/2016/5/11/chartex" xmlns:cx6="http://schemas.microsoft.com/office/drawing/2016/5/12/chartex" xmlns:cx7="http://schemas.microsoft.com/office/drawing/2016/5/13/chartex" xmlns:cx8="http://schemas.microsoft.com/office/drawing/2016/5/14/chartex" xmlns:mc="http://schemas.openxmlformats.org/markup-compatibility/2006" xmlns:aink="http://schemas.microsoft.com/office/drawing/2016/ink" xmlns:am3d="http://schemas.microsoft.com/office/drawing/2017/model3d" xmlns:o="urn:schemas-microsoft-com:office:office" xmlns:oel="http://schemas.microsoft.com/office/2019/extlst" xmlns:r="http://schemas.openxmlformats.org/officeDocument/2006/relationships" xmlns:m="http://schemas.openxmlformats.org/officeDocument/2006/math" xmlns:v="urn:schemas-microsoft-com:vml" xmlns:wp14="http://schemas.microsoft.com/office/word/2010/wordprocessingDrawing" xmlns:wp="http://schemas.openxmlformats.org/drawingml/2006/wordprocessingDrawing" xmlns:w10="urn:schemas-microsoft-com:office:word" xmlns:w="http://schemas.openxmlformats.org/wordprocessingml/2006/main" xmlns:w14="http://schemas.microsoft.com/office/word/2010/wordml" xmlns:w15="http://schemas.microsoft.com/office/word/2012/wordml" xmlns:w16cex="http://schemas.microsoft.com/office/word/2018/wordml/cex" xmlns:w16cid="http://schemas.microsoft.com/office/word/2016/wordml/cid" xmlns:w16="http://schemas.microsoft.com/office/word/2018/wordml" xmlns:w16sdtdh="http://schemas.microsoft.com/office/word/2020/wordml/sdtdatahash" xmlns:w16se="http://schemas.microsoft.com/office/word/2015/wordml/symex" xmlns:wpg="http://schemas.microsoft.com/office/word/2010/wordprocessingGroup" xmlns:wpi="http://schemas.microsoft.com/office/word/2010/wordprocessingInk" xmlns:wne="http://schemas.microsoft.com/office/word/2006/wordml" xmlns:wps="http://schemas.microsoft.com/office/word/2010/wordprocessingShape" mc:Ignorable="w14 w15 w16se w16cid w16 w16cex w16sdtdh wp14">
   <w:p>
     <w:pPr>
       <w:pStyle w:val="Footer"/>
@@ -3143,7 +4477,7 @@
 </file>
 
 <file path=word/footer2.xml><?xml version="1.0" encoding="utf-8"?>
-<w:ftr xmlns:wpc="http://schemas.microsoft.com/office/word/2010/wordprocessingCanvas" xmlns:cx="http://schemas.microsoft.com/office/drawing/2014/chartex" xmlns:cx1="http://schemas.microsoft.com/office/drawing/2015/9/8/chartex" xmlns:cx2="http://schemas.microsoft.com/office/drawing/2015/10/21/chartex" xmlns:cx3="http://schemas.microsoft.com/office/drawing/2016/5/9/chartex" xmlns:cx4="http://schemas.microsoft.com/office/drawing/2016/5/10/chartex" xmlns:cx5="http://schemas.microsoft.com/office/drawing/2016/5/11/chartex" xmlns:cx6="http://schemas.microsoft.com/office/drawing/2016/5/12/chartex" xmlns:cx7="http://schemas.microsoft.com/office/drawing/2016/5/13/chartex" xmlns:cx8="http://schemas.microsoft.com/office/drawing/2016/5/14/chartex" xmlns:mc="http://schemas.openxmlformats.org/markup-compatibility/2006" xmlns:aink="http://schemas.microsoft.com/office/drawing/2016/ink" xmlns:am3d="http://schemas.microsoft.com/office/drawing/2017/model3d" xmlns:o="urn:schemas-microsoft-com:office:office" xmlns:r="http://schemas.openxmlformats.org/officeDocument/2006/relationships" xmlns:m="http://schemas.openxmlformats.org/officeDocument/2006/math" xmlns:v="urn:schemas-microsoft-com:vml" xmlns:wp14="http://schemas.microsoft.com/office/word/2010/wordprocessingDrawing" xmlns:wp="http://schemas.openxmlformats.org/drawingml/2006/wordprocessingDrawing" xmlns:w10="urn:schemas-microsoft-com:office:word" xmlns:w="http://schemas.openxmlformats.org/wordprocessingml/2006/main" xmlns:w14="http://schemas.microsoft.com/office/word/2010/wordml" xmlns:w15="http://schemas.microsoft.com/office/word/2012/wordml" xmlns:w16cex="http://schemas.microsoft.com/office/word/2018/wordml/cex" xmlns:w16cid="http://schemas.microsoft.com/office/word/2016/wordml/cid" xmlns:w16="http://schemas.microsoft.com/office/word/2018/wordml" xmlns:w16se="http://schemas.microsoft.com/office/word/2015/wordml/symex" xmlns:wpg="http://schemas.microsoft.com/office/word/2010/wordprocessingGroup" xmlns:wpi="http://schemas.microsoft.com/office/word/2010/wordprocessingInk" xmlns:wne="http://schemas.microsoft.com/office/word/2006/wordml" xmlns:wps="http://schemas.microsoft.com/office/word/2010/wordprocessingShape" mc:Ignorable="w14 w15 w16se w16cid w16 w16cex wp14">
+<w:ftr xmlns:wpc="http://schemas.microsoft.com/office/word/2010/wordprocessingCanvas" xmlns:cx="http://schemas.microsoft.com/office/drawing/2014/chartex" xmlns:cx1="http://schemas.microsoft.com/office/drawing/2015/9/8/chartex" xmlns:cx2="http://schemas.microsoft.com/office/drawing/2015/10/21/chartex" xmlns:cx3="http://schemas.microsoft.com/office/drawing/2016/5/9/chartex" xmlns:cx4="http://schemas.microsoft.com/office/drawing/2016/5/10/chartex" xmlns:cx5="http://schemas.microsoft.com/office/drawing/2016/5/11/chartex" xmlns:cx6="http://schemas.microsoft.com/office/drawing/2016/5/12/chartex" xmlns:cx7="http://schemas.microsoft.com/office/drawing/2016/5/13/chartex" xmlns:cx8="http://schemas.microsoft.com/office/drawing/2016/5/14/chartex" xmlns:mc="http://schemas.openxmlformats.org/markup-compatibility/2006" xmlns:aink="http://schemas.microsoft.com/office/drawing/2016/ink" xmlns:am3d="http://schemas.microsoft.com/office/drawing/2017/model3d" xmlns:o="urn:schemas-microsoft-com:office:office" xmlns:oel="http://schemas.microsoft.com/office/2019/extlst" xmlns:r="http://schemas.openxmlformats.org/officeDocument/2006/relationships" xmlns:m="http://schemas.openxmlformats.org/officeDocument/2006/math" xmlns:v="urn:schemas-microsoft-com:vml" xmlns:wp14="http://schemas.microsoft.com/office/word/2010/wordprocessingDrawing" xmlns:wp="http://schemas.openxmlformats.org/drawingml/2006/wordprocessingDrawing" xmlns:w10="urn:schemas-microsoft-com:office:word" xmlns:w="http://schemas.openxmlformats.org/wordprocessingml/2006/main" xmlns:w14="http://schemas.microsoft.com/office/word/2010/wordml" xmlns:w15="http://schemas.microsoft.com/office/word/2012/wordml" xmlns:w16cex="http://schemas.microsoft.com/office/word/2018/wordml/cex" xmlns:w16cid="http://schemas.microsoft.com/office/word/2016/wordml/cid" xmlns:w16="http://schemas.microsoft.com/office/word/2018/wordml" xmlns:w16sdtdh="http://schemas.microsoft.com/office/word/2020/wordml/sdtdatahash" xmlns:w16se="http://schemas.microsoft.com/office/word/2015/wordml/symex" xmlns:wpg="http://schemas.microsoft.com/office/word/2010/wordprocessingGroup" xmlns:wpi="http://schemas.microsoft.com/office/word/2010/wordprocessingInk" xmlns:wne="http://schemas.microsoft.com/office/word/2006/wordml" xmlns:wps="http://schemas.microsoft.com/office/word/2010/wordprocessingShape" mc:Ignorable="w14 w15 w16se w16cid w16 w16cex w16sdtdh wp14">
   <w:p>
     <w:pPr>
       <w:pStyle w:val="Footer"/>
@@ -3191,7 +4525,7 @@
 </file>
 
 <file path=word/footer3.xml><?xml version="1.0" encoding="utf-8"?>
-<w:ftr xmlns:wpc="http://schemas.microsoft.com/office/word/2010/wordprocessingCanvas" xmlns:cx="http://schemas.microsoft.com/office/drawing/2014/chartex" xmlns:cx1="http://schemas.microsoft.com/office/drawing/2015/9/8/chartex" xmlns:cx2="http://schemas.microsoft.com/office/drawing/2015/10/21/chartex" xmlns:cx3="http://schemas.microsoft.com/office/drawing/2016/5/9/chartex" xmlns:cx4="http://schemas.microsoft.com/office/drawing/2016/5/10/chartex" xmlns:cx5="http://schemas.microsoft.com/office/drawing/2016/5/11/chartex" xmlns:cx6="http://schemas.microsoft.com/office/drawing/2016/5/12/chartex" xmlns:cx7="http://schemas.microsoft.com/office/drawing/2016/5/13/chartex" xmlns:cx8="http://schemas.microsoft.com/office/drawing/2016/5/14/chartex" xmlns:mc="http://schemas.openxmlformats.org/markup-compatibility/2006" xmlns:aink="http://schemas.microsoft.com/office/drawing/2016/ink" xmlns:am3d="http://schemas.microsoft.com/office/drawing/2017/model3d" xmlns:o="urn:schemas-microsoft-com:office:office" xmlns:r="http://schemas.openxmlformats.org/officeDocument/2006/relationships" xmlns:m="http://schemas.openxmlformats.org/officeDocument/2006/math" xmlns:v="urn:schemas-microsoft-com:vml" xmlns:wp14="http://schemas.microsoft.com/office/word/2010/wordprocessingDrawing" xmlns:wp="http://schemas.openxmlformats.org/drawingml/2006/wordprocessingDrawing" xmlns:w10="urn:schemas-microsoft-com:office:word" xmlns:w="http://schemas.openxmlformats.org/wordprocessingml/2006/main" xmlns:w14="http://schemas.microsoft.com/office/word/2010/wordml" xmlns:w15="http://schemas.microsoft.com/office/word/2012/wordml" xmlns:w16cex="http://schemas.microsoft.com/office/word/2018/wordml/cex" xmlns:w16cid="http://schemas.microsoft.com/office/word/2016/wordml/cid" xmlns:w16="http://schemas.microsoft.com/office/word/2018/wordml" xmlns:w16se="http://schemas.microsoft.com/office/word/2015/wordml/symex" xmlns:wpg="http://schemas.microsoft.com/office/word/2010/wordprocessingGroup" xmlns:wpi="http://schemas.microsoft.com/office/word/2010/wordprocessingInk" xmlns:wne="http://schemas.microsoft.com/office/word/2006/wordml" xmlns:wps="http://schemas.microsoft.com/office/word/2010/wordprocessingShape" mc:Ignorable="w14 w15 w16se w16cid w16 w16cex wp14">
+<w:ftr xmlns:wpc="http://schemas.microsoft.com/office/word/2010/wordprocessingCanvas" xmlns:cx="http://schemas.microsoft.com/office/drawing/2014/chartex" xmlns:cx1="http://schemas.microsoft.com/office/drawing/2015/9/8/chartex" xmlns:cx2="http://schemas.microsoft.com/office/drawing/2015/10/21/chartex" xmlns:cx3="http://schemas.microsoft.com/office/drawing/2016/5/9/chartex" xmlns:cx4="http://schemas.microsoft.com/office/drawing/2016/5/10/chartex" xmlns:cx5="http://schemas.microsoft.com/office/drawing/2016/5/11/chartex" xmlns:cx6="http://schemas.microsoft.com/office/drawing/2016/5/12/chartex" xmlns:cx7="http://schemas.microsoft.com/office/drawing/2016/5/13/chartex" xmlns:cx8="http://schemas.microsoft.com/office/drawing/2016/5/14/chartex" xmlns:mc="http://schemas.openxmlformats.org/markup-compatibility/2006" xmlns:aink="http://schemas.microsoft.com/office/drawing/2016/ink" xmlns:am3d="http://schemas.microsoft.com/office/drawing/2017/model3d" xmlns:o="urn:schemas-microsoft-com:office:office" xmlns:oel="http://schemas.microsoft.com/office/2019/extlst" xmlns:r="http://schemas.openxmlformats.org/officeDocument/2006/relationships" xmlns:m="http://schemas.openxmlformats.org/officeDocument/2006/math" xmlns:v="urn:schemas-microsoft-com:vml" xmlns:wp14="http://schemas.microsoft.com/office/word/2010/wordprocessingDrawing" xmlns:wp="http://schemas.openxmlformats.org/drawingml/2006/wordprocessingDrawing" xmlns:w10="urn:schemas-microsoft-com:office:word" xmlns:w="http://schemas.openxmlformats.org/wordprocessingml/2006/main" xmlns:w14="http://schemas.microsoft.com/office/word/2010/wordml" xmlns:w15="http://schemas.microsoft.com/office/word/2012/wordml" xmlns:w16cex="http://schemas.microsoft.com/office/word/2018/wordml/cex" xmlns:w16cid="http://schemas.microsoft.com/office/word/2016/wordml/cid" xmlns:w16="http://schemas.microsoft.com/office/word/2018/wordml" xmlns:w16sdtdh="http://schemas.microsoft.com/office/word/2020/wordml/sdtdatahash" xmlns:w16se="http://schemas.microsoft.com/office/word/2015/wordml/symex" xmlns:wpg="http://schemas.microsoft.com/office/word/2010/wordprocessingGroup" xmlns:wpi="http://schemas.microsoft.com/office/word/2010/wordprocessingInk" xmlns:wne="http://schemas.microsoft.com/office/word/2006/wordml" xmlns:wps="http://schemas.microsoft.com/office/word/2010/wordprocessingShape" mc:Ignorable="w14 w15 w16se w16cid w16 w16cex w16sdtdh wp14">
   <w:p>
     <w:pPr>
       <w:pStyle w:val="Footer"/>
@@ -3231,7 +4565,7 @@
 </file>
 
 <file path=word/footer4.xml><?xml version="1.0" encoding="utf-8"?>
-<w:ftr xmlns:wpc="http://schemas.microsoft.com/office/word/2010/wordprocessingCanvas" xmlns:cx="http://schemas.microsoft.com/office/drawing/2014/chartex" xmlns:cx1="http://schemas.microsoft.com/office/drawing/2015/9/8/chartex" xmlns:cx2="http://schemas.microsoft.com/office/drawing/2015/10/21/chartex" xmlns:cx3="http://schemas.microsoft.com/office/drawing/2016/5/9/chartex" xmlns:cx4="http://schemas.microsoft.com/office/drawing/2016/5/10/chartex" xmlns:cx5="http://schemas.microsoft.com/office/drawing/2016/5/11/chartex" xmlns:cx6="http://schemas.microsoft.com/office/drawing/2016/5/12/chartex" xmlns:cx7="http://schemas.microsoft.com/office/drawing/2016/5/13/chartex" xmlns:cx8="http://schemas.microsoft.com/office/drawing/2016/5/14/chartex" xmlns:mc="http://schemas.openxmlformats.org/markup-compatibility/2006" xmlns:aink="http://schemas.microsoft.com/office/drawing/2016/ink" xmlns:am3d="http://schemas.microsoft.com/office/drawing/2017/model3d" xmlns:o="urn:schemas-microsoft-com:office:office" xmlns:r="http://schemas.openxmlformats.org/officeDocument/2006/relationships" xmlns:m="http://schemas.openxmlformats.org/officeDocument/2006/math" xmlns:v="urn:schemas-microsoft-com:vml" xmlns:wp14="http://schemas.microsoft.com/office/word/2010/wordprocessingDrawing" xmlns:wp="http://schemas.openxmlformats.org/drawingml/2006/wordprocessingDrawing" xmlns:w10="urn:schemas-microsoft-com:office:word" xmlns:w="http://schemas.openxmlformats.org/wordprocessingml/2006/main" xmlns:w14="http://schemas.microsoft.com/office/word/2010/wordml" xmlns:w15="http://schemas.microsoft.com/office/word/2012/wordml" xmlns:w16cex="http://schemas.microsoft.com/office/word/2018/wordml/cex" xmlns:w16cid="http://schemas.microsoft.com/office/word/2016/wordml/cid" xmlns:w16="http://schemas.microsoft.com/office/word/2018/wordml" xmlns:w16se="http://schemas.microsoft.com/office/word/2015/wordml/symex" xmlns:wpg="http://schemas.microsoft.com/office/word/2010/wordprocessingGroup" xmlns:wpi="http://schemas.microsoft.com/office/word/2010/wordprocessingInk" xmlns:wne="http://schemas.microsoft.com/office/word/2006/wordml" xmlns:wps="http://schemas.microsoft.com/office/word/2010/wordprocessingShape" mc:Ignorable="w14 w15 w16se w16cid w16 w16cex wp14">
+<w:ftr xmlns:wpc="http://schemas.microsoft.com/office/word/2010/wordprocessingCanvas" xmlns:cx="http://schemas.microsoft.com/office/drawing/2014/chartex" xmlns:cx1="http://schemas.microsoft.com/office/drawing/2015/9/8/chartex" xmlns:cx2="http://schemas.microsoft.com/office/drawing/2015/10/21/chartex" xmlns:cx3="http://schemas.microsoft.com/office/drawing/2016/5/9/chartex" xmlns:cx4="http://schemas.microsoft.com/office/drawing/2016/5/10/chartex" xmlns:cx5="http://schemas.microsoft.com/office/drawing/2016/5/11/chartex" xmlns:cx6="http://schemas.microsoft.com/office/drawing/2016/5/12/chartex" xmlns:cx7="http://schemas.microsoft.com/office/drawing/2016/5/13/chartex" xmlns:cx8="http://schemas.microsoft.com/office/drawing/2016/5/14/chartex" xmlns:mc="http://schemas.openxmlformats.org/markup-compatibility/2006" xmlns:aink="http://schemas.microsoft.com/office/drawing/2016/ink" xmlns:am3d="http://schemas.microsoft.com/office/drawing/2017/model3d" xmlns:o="urn:schemas-microsoft-com:office:office" xmlns:oel="http://schemas.microsoft.com/office/2019/extlst" xmlns:r="http://schemas.openxmlformats.org/officeDocument/2006/relationships" xmlns:m="http://schemas.openxmlformats.org/officeDocument/2006/math" xmlns:v="urn:schemas-microsoft-com:vml" xmlns:wp14="http://schemas.microsoft.com/office/word/2010/wordprocessingDrawing" xmlns:wp="http://schemas.openxmlformats.org/drawingml/2006/wordprocessingDrawing" xmlns:w10="urn:schemas-microsoft-com:office:word" xmlns:w="http://schemas.openxmlformats.org/wordprocessingml/2006/main" xmlns:w14="http://schemas.microsoft.com/office/word/2010/wordml" xmlns:w15="http://schemas.microsoft.com/office/word/2012/wordml" xmlns:w16cex="http://schemas.microsoft.com/office/word/2018/wordml/cex" xmlns:w16cid="http://schemas.microsoft.com/office/word/2016/wordml/cid" xmlns:w16="http://schemas.microsoft.com/office/word/2018/wordml" xmlns:w16sdtdh="http://schemas.microsoft.com/office/word/2020/wordml/sdtdatahash" xmlns:w16se="http://schemas.microsoft.com/office/word/2015/wordml/symex" xmlns:wpg="http://schemas.microsoft.com/office/word/2010/wordprocessingGroup" xmlns:wpi="http://schemas.microsoft.com/office/word/2010/wordprocessingInk" xmlns:wne="http://schemas.microsoft.com/office/word/2006/wordml" xmlns:wps="http://schemas.microsoft.com/office/word/2010/wordprocessingShape" mc:Ignorable="w14 w15 w16se w16cid w16 w16cex w16sdtdh wp14">
   <w:p>
     <w:pPr>
       <w:pStyle w:val="Footer"/>
@@ -3279,7 +4613,7 @@
 </file>
 
 <file path=word/footer5.xml><?xml version="1.0" encoding="utf-8"?>
-<w:ftr xmlns:wpc="http://schemas.microsoft.com/office/word/2010/wordprocessingCanvas" xmlns:cx="http://schemas.microsoft.com/office/drawing/2014/chartex" xmlns:cx1="http://schemas.microsoft.com/office/drawing/2015/9/8/chartex" xmlns:cx2="http://schemas.microsoft.com/office/drawing/2015/10/21/chartex" xmlns:cx3="http://schemas.microsoft.com/office/drawing/2016/5/9/chartex" xmlns:cx4="http://schemas.microsoft.com/office/drawing/2016/5/10/chartex" xmlns:cx5="http://schemas.microsoft.com/office/drawing/2016/5/11/chartex" xmlns:cx6="http://schemas.microsoft.com/office/drawing/2016/5/12/chartex" xmlns:cx7="http://schemas.microsoft.com/office/drawing/2016/5/13/chartex" xmlns:cx8="http://schemas.microsoft.com/office/drawing/2016/5/14/chartex" xmlns:mc="http://schemas.openxmlformats.org/markup-compatibility/2006" xmlns:aink="http://schemas.microsoft.com/office/drawing/2016/ink" xmlns:am3d="http://schemas.microsoft.com/office/drawing/2017/model3d" xmlns:o="urn:schemas-microsoft-com:office:office" xmlns:r="http://schemas.openxmlformats.org/officeDocument/2006/relationships" xmlns:m="http://schemas.openxmlformats.org/officeDocument/2006/math" xmlns:v="urn:schemas-microsoft-com:vml" xmlns:wp14="http://schemas.microsoft.com/office/word/2010/wordprocessingDrawing" xmlns:wp="http://schemas.openxmlformats.org/drawingml/2006/wordprocessingDrawing" xmlns:w10="urn:schemas-microsoft-com:office:word" xmlns:w="http://schemas.openxmlformats.org/wordprocessingml/2006/main" xmlns:w14="http://schemas.microsoft.com/office/word/2010/wordml" xmlns:w15="http://schemas.microsoft.com/office/word/2012/wordml" xmlns:w16cex="http://schemas.microsoft.com/office/word/2018/wordml/cex" xmlns:w16cid="http://schemas.microsoft.com/office/word/2016/wordml/cid" xmlns:w16="http://schemas.microsoft.com/office/word/2018/wordml" xmlns:w16se="http://schemas.microsoft.com/office/word/2015/wordml/symex" xmlns:wpg="http://schemas.microsoft.com/office/word/2010/wordprocessingGroup" xmlns:wpi="http://schemas.microsoft.com/office/word/2010/wordprocessingInk" xmlns:wne="http://schemas.microsoft.com/office/word/2006/wordml" xmlns:wps="http://schemas.microsoft.com/office/word/2010/wordprocessingShape" mc:Ignorable="w14 w15 w16se w16cid w16 w16cex wp14">
+<w:ftr xmlns:wpc="http://schemas.microsoft.com/office/word/2010/wordprocessingCanvas" xmlns:cx="http://schemas.microsoft.com/office/drawing/2014/chartex" xmlns:cx1="http://schemas.microsoft.com/office/drawing/2015/9/8/chartex" xmlns:cx2="http://schemas.microsoft.com/office/drawing/2015/10/21/chartex" xmlns:cx3="http://schemas.microsoft.com/office/drawing/2016/5/9/chartex" xmlns:cx4="http://schemas.microsoft.com/office/drawing/2016/5/10/chartex" xmlns:cx5="http://schemas.microsoft.com/office/drawing/2016/5/11/chartex" xmlns:cx6="http://schemas.microsoft.com/office/drawing/2016/5/12/chartex" xmlns:cx7="http://schemas.microsoft.com/office/drawing/2016/5/13/chartex" xmlns:cx8="http://schemas.microsoft.com/office/drawing/2016/5/14/chartex" xmlns:mc="http://schemas.openxmlformats.org/markup-compatibility/2006" xmlns:aink="http://schemas.microsoft.com/office/drawing/2016/ink" xmlns:am3d="http://schemas.microsoft.com/office/drawing/2017/model3d" xmlns:o="urn:schemas-microsoft-com:office:office" xmlns:oel="http://schemas.microsoft.com/office/2019/extlst" xmlns:r="http://schemas.openxmlformats.org/officeDocument/2006/relationships" xmlns:m="http://schemas.openxmlformats.org/officeDocument/2006/math" xmlns:v="urn:schemas-microsoft-com:vml" xmlns:wp14="http://schemas.microsoft.com/office/word/2010/wordprocessingDrawing" xmlns:wp="http://schemas.openxmlformats.org/drawingml/2006/wordprocessingDrawing" xmlns:w10="urn:schemas-microsoft-com:office:word" xmlns:w="http://schemas.openxmlformats.org/wordprocessingml/2006/main" xmlns:w14="http://schemas.microsoft.com/office/word/2010/wordml" xmlns:w15="http://schemas.microsoft.com/office/word/2012/wordml" xmlns:w16cex="http://schemas.microsoft.com/office/word/2018/wordml/cex" xmlns:w16cid="http://schemas.microsoft.com/office/word/2016/wordml/cid" xmlns:w16="http://schemas.microsoft.com/office/word/2018/wordml" xmlns:w16sdtdh="http://schemas.microsoft.com/office/word/2020/wordml/sdtdatahash" xmlns:w16se="http://schemas.microsoft.com/office/word/2015/wordml/symex" xmlns:wpg="http://schemas.microsoft.com/office/word/2010/wordprocessingGroup" xmlns:wpi="http://schemas.microsoft.com/office/word/2010/wordprocessingInk" xmlns:wne="http://schemas.microsoft.com/office/word/2006/wordml" xmlns:wps="http://schemas.microsoft.com/office/word/2010/wordprocessingShape" mc:Ignorable="w14 w15 w16se w16cid w16 w16cex w16sdtdh wp14">
   <w:p>
     <w:pPr>
       <w:pStyle w:val="Footer"/>
@@ -3327,7 +4661,7 @@
 </file>
 
 <file path=word/footer6.xml><?xml version="1.0" encoding="utf-8"?>
-<w:ftr xmlns:wpc="http://schemas.microsoft.com/office/word/2010/wordprocessingCanvas" xmlns:cx="http://schemas.microsoft.com/office/drawing/2014/chartex" xmlns:cx1="http://schemas.microsoft.com/office/drawing/2015/9/8/chartex" xmlns:cx2="http://schemas.microsoft.com/office/drawing/2015/10/21/chartex" xmlns:cx3="http://schemas.microsoft.com/office/drawing/2016/5/9/chartex" xmlns:cx4="http://schemas.microsoft.com/office/drawing/2016/5/10/chartex" xmlns:cx5="http://schemas.microsoft.com/office/drawing/2016/5/11/chartex" xmlns:cx6="http://schemas.microsoft.com/office/drawing/2016/5/12/chartex" xmlns:cx7="http://schemas.microsoft.com/office/drawing/2016/5/13/chartex" xmlns:cx8="http://schemas.microsoft.com/office/drawing/2016/5/14/chartex" xmlns:mc="http://schemas.openxmlformats.org/markup-compatibility/2006" xmlns:aink="http://schemas.microsoft.com/office/drawing/2016/ink" xmlns:am3d="http://schemas.microsoft.com/office/drawing/2017/model3d" xmlns:o="urn:schemas-microsoft-com:office:office" xmlns:r="http://schemas.openxmlformats.org/officeDocument/2006/relationships" xmlns:m="http://schemas.openxmlformats.org/officeDocument/2006/math" xmlns:v="urn:schemas-microsoft-com:vml" xmlns:wp14="http://schemas.microsoft.com/office/word/2010/wordprocessingDrawing" xmlns:wp="http://schemas.openxmlformats.org/drawingml/2006/wordprocessingDrawing" xmlns:w10="urn:schemas-microsoft-com:office:word" xmlns:w="http://schemas.openxmlformats.org/wordprocessingml/2006/main" xmlns:w14="http://schemas.microsoft.com/office/word/2010/wordml" xmlns:w15="http://schemas.microsoft.com/office/word/2012/wordml" xmlns:w16cex="http://schemas.microsoft.com/office/word/2018/wordml/cex" xmlns:w16cid="http://schemas.microsoft.com/office/word/2016/wordml/cid" xmlns:w16="http://schemas.microsoft.com/office/word/2018/wordml" xmlns:w16se="http://schemas.microsoft.com/office/word/2015/wordml/symex" xmlns:wpg="http://schemas.microsoft.com/office/word/2010/wordprocessingGroup" xmlns:wpi="http://schemas.microsoft.com/office/word/2010/wordprocessingInk" xmlns:wne="http://schemas.microsoft.com/office/word/2006/wordml" xmlns:wps="http://schemas.microsoft.com/office/word/2010/wordprocessingShape" mc:Ignorable="w14 w15 w16se w16cid w16 w16cex wp14">
+<w:ftr xmlns:wpc="http://schemas.microsoft.com/office/word/2010/wordprocessingCanvas" xmlns:cx="http://schemas.microsoft.com/office/drawing/2014/chartex" xmlns:cx1="http://schemas.microsoft.com/office/drawing/2015/9/8/chartex" xmlns:cx2="http://schemas.microsoft.com/office/drawing/2015/10/21/chartex" xmlns:cx3="http://schemas.microsoft.com/office/drawing/2016/5/9/chartex" xmlns:cx4="http://schemas.microsoft.com/office/drawing/2016/5/10/chartex" xmlns:cx5="http://schemas.microsoft.com/office/drawing/2016/5/11/chartex" xmlns:cx6="http://schemas.microsoft.com/office/drawing/2016/5/12/chartex" xmlns:cx7="http://schemas.microsoft.com/office/drawing/2016/5/13/chartex" xmlns:cx8="http://schemas.microsoft.com/office/drawing/2016/5/14/chartex" xmlns:mc="http://schemas.openxmlformats.org/markup-compatibility/2006" xmlns:aink="http://schemas.microsoft.com/office/drawing/2016/ink" xmlns:am3d="http://schemas.microsoft.com/office/drawing/2017/model3d" xmlns:o="urn:schemas-microsoft-com:office:office" xmlns:oel="http://schemas.microsoft.com/office/2019/extlst" xmlns:r="http://schemas.openxmlformats.org/officeDocument/2006/relationships" xmlns:m="http://schemas.openxmlformats.org/officeDocument/2006/math" xmlns:v="urn:schemas-microsoft-com:vml" xmlns:wp14="http://schemas.microsoft.com/office/word/2010/wordprocessingDrawing" xmlns:wp="http://schemas.openxmlformats.org/drawingml/2006/wordprocessingDrawing" xmlns:w10="urn:schemas-microsoft-com:office:word" xmlns:w="http://schemas.openxmlformats.org/wordprocessingml/2006/main" xmlns:w14="http://schemas.microsoft.com/office/word/2010/wordml" xmlns:w15="http://schemas.microsoft.com/office/word/2012/wordml" xmlns:w16cex="http://schemas.microsoft.com/office/word/2018/wordml/cex" xmlns:w16cid="http://schemas.microsoft.com/office/word/2016/wordml/cid" xmlns:w16="http://schemas.microsoft.com/office/word/2018/wordml" xmlns:w16sdtdh="http://schemas.microsoft.com/office/word/2020/wordml/sdtdatahash" xmlns:w16se="http://schemas.microsoft.com/office/word/2015/wordml/symex" xmlns:wpg="http://schemas.microsoft.com/office/word/2010/wordprocessingGroup" xmlns:wpi="http://schemas.microsoft.com/office/word/2010/wordprocessingInk" xmlns:wne="http://schemas.microsoft.com/office/word/2006/wordml" xmlns:wps="http://schemas.microsoft.com/office/word/2010/wordprocessingShape" mc:Ignorable="w14 w15 w16se w16cid w16 w16cex w16sdtdh wp14">
   <w:p>
     <w:pPr>
       <w:pStyle w:val="Footer"/>
@@ -3367,7 +4701,7 @@
 </file>
 
 <file path=word/footer7.xml><?xml version="1.0" encoding="utf-8"?>
-<w:ftr xmlns:wpc="http://schemas.microsoft.com/office/word/2010/wordprocessingCanvas" xmlns:cx="http://schemas.microsoft.com/office/drawing/2014/chartex" xmlns:cx1="http://schemas.microsoft.com/office/drawing/2015/9/8/chartex" xmlns:cx2="http://schemas.microsoft.com/office/drawing/2015/10/21/chartex" xmlns:cx3="http://schemas.microsoft.com/office/drawing/2016/5/9/chartex" xmlns:cx4="http://schemas.microsoft.com/office/drawing/2016/5/10/chartex" xmlns:cx5="http://schemas.microsoft.com/office/drawing/2016/5/11/chartex" xmlns:cx6="http://schemas.microsoft.com/office/drawing/2016/5/12/chartex" xmlns:cx7="http://schemas.microsoft.com/office/drawing/2016/5/13/chartex" xmlns:cx8="http://schemas.microsoft.com/office/drawing/2016/5/14/chartex" xmlns:mc="http://schemas.openxmlformats.org/markup-compatibility/2006" xmlns:aink="http://schemas.microsoft.com/office/drawing/2016/ink" xmlns:am3d="http://schemas.microsoft.com/office/drawing/2017/model3d" xmlns:o="urn:schemas-microsoft-com:office:office" xmlns:r="http://schemas.openxmlformats.org/officeDocument/2006/relationships" xmlns:m="http://schemas.openxmlformats.org/officeDocument/2006/math" xmlns:v="urn:schemas-microsoft-com:vml" xmlns:wp14="http://schemas.microsoft.com/office/word/2010/wordprocessingDrawing" xmlns:wp="http://schemas.openxmlformats.org/drawingml/2006/wordprocessingDrawing" xmlns:w10="urn:schemas-microsoft-com:office:word" xmlns:w="http://schemas.openxmlformats.org/wordprocessingml/2006/main" xmlns:w14="http://schemas.microsoft.com/office/word/2010/wordml" xmlns:w15="http://schemas.microsoft.com/office/word/2012/wordml" xmlns:w16cex="http://schemas.microsoft.com/office/word/2018/wordml/cex" xmlns:w16cid="http://schemas.microsoft.com/office/word/2016/wordml/cid" xmlns:w16="http://schemas.microsoft.com/office/word/2018/wordml" xmlns:w16se="http://schemas.microsoft.com/office/word/2015/wordml/symex" xmlns:wpg="http://schemas.microsoft.com/office/word/2010/wordprocessingGroup" xmlns:wpi="http://schemas.microsoft.com/office/word/2010/wordprocessingInk" xmlns:wne="http://schemas.microsoft.com/office/word/2006/wordml" xmlns:wps="http://schemas.microsoft.com/office/word/2010/wordprocessingShape" mc:Ignorable="w14 w15 w16se w16cid w16 w16cex wp14">
+<w:ftr xmlns:wpc="http://schemas.microsoft.com/office/word/2010/wordprocessingCanvas" xmlns:cx="http://schemas.microsoft.com/office/drawing/2014/chartex" xmlns:cx1="http://schemas.microsoft.com/office/drawing/2015/9/8/chartex" xmlns:cx2="http://schemas.microsoft.com/office/drawing/2015/10/21/chartex" xmlns:cx3="http://schemas.microsoft.com/office/drawing/2016/5/9/chartex" xmlns:cx4="http://schemas.microsoft.com/office/drawing/2016/5/10/chartex" xmlns:cx5="http://schemas.microsoft.com/office/drawing/2016/5/11/chartex" xmlns:cx6="http://schemas.microsoft.com/office/drawing/2016/5/12/chartex" xmlns:cx7="http://schemas.microsoft.com/office/drawing/2016/5/13/chartex" xmlns:cx8="http://schemas.microsoft.com/office/drawing/2016/5/14/chartex" xmlns:mc="http://schemas.openxmlformats.org/markup-compatibility/2006" xmlns:aink="http://schemas.microsoft.com/office/drawing/2016/ink" xmlns:am3d="http://schemas.microsoft.com/office/drawing/2017/model3d" xmlns:o="urn:schemas-microsoft-com:office:office" xmlns:oel="http://schemas.microsoft.com/office/2019/extlst" xmlns:r="http://schemas.openxmlformats.org/officeDocument/2006/relationships" xmlns:m="http://schemas.openxmlformats.org/officeDocument/2006/math" xmlns:v="urn:schemas-microsoft-com:vml" xmlns:wp14="http://schemas.microsoft.com/office/word/2010/wordprocessingDrawing" xmlns:wp="http://schemas.openxmlformats.org/drawingml/2006/wordprocessingDrawing" xmlns:w10="urn:schemas-microsoft-com:office:word" xmlns:w="http://schemas.openxmlformats.org/wordprocessingml/2006/main" xmlns:w14="http://schemas.microsoft.com/office/word/2010/wordml" xmlns:w15="http://schemas.microsoft.com/office/word/2012/wordml" xmlns:w16cex="http://schemas.microsoft.com/office/word/2018/wordml/cex" xmlns:w16cid="http://schemas.microsoft.com/office/word/2016/wordml/cid" xmlns:w16="http://schemas.microsoft.com/office/word/2018/wordml" xmlns:w16sdtdh="http://schemas.microsoft.com/office/word/2020/wordml/sdtdatahash" xmlns:w16se="http://schemas.microsoft.com/office/word/2015/wordml/symex" xmlns:wpg="http://schemas.microsoft.com/office/word/2010/wordprocessingGroup" xmlns:wpi="http://schemas.microsoft.com/office/word/2010/wordprocessingInk" xmlns:wne="http://schemas.microsoft.com/office/word/2006/wordml" xmlns:wps="http://schemas.microsoft.com/office/word/2010/wordprocessingShape" mc:Ignorable="w14 w15 w16se w16cid w16 w16cex w16sdtdh wp14">
   <w:p>
     <w:pPr>
       <w:pStyle w:val="Footer"/>
@@ -3415,7 +4749,7 @@
 </file>
 
 <file path=word/footnotes.xml><?xml version="1.0" encoding="utf-8"?>
-<w:footnotes xmlns:wpc="http://schemas.microsoft.com/office/word/2010/wordprocessingCanvas" xmlns:cx="http://schemas.microsoft.com/office/drawing/2014/chartex" xmlns:cx1="http://schemas.microsoft.com/office/drawing/2015/9/8/chartex" xmlns:cx2="http://schemas.microsoft.com/office/drawing/2015/10/21/chartex" xmlns:cx3="http://schemas.microsoft.com/office/drawing/2016/5/9/chartex" xmlns:cx4="http://schemas.microsoft.com/office/drawing/2016/5/10/chartex" xmlns:cx5="http://schemas.microsoft.com/office/drawing/2016/5/11/chartex" xmlns:cx6="http://schemas.microsoft.com/office/drawing/2016/5/12/chartex" xmlns:cx7="http://schemas.microsoft.com/office/drawing/2016/5/13/chartex" xmlns:cx8="http://schemas.microsoft.com/office/drawing/2016/5/14/chartex" xmlns:mc="http://schemas.openxmlformats.org/markup-compatibility/2006" xmlns:aink="http://schemas.microsoft.com/office/drawing/2016/ink" xmlns:am3d="http://schemas.microsoft.com/office/drawing/2017/model3d" xmlns:o="urn:schemas-microsoft-com:office:office" xmlns:r="http://schemas.openxmlformats.org/officeDocument/2006/relationships" xmlns:m="http://schemas.openxmlformats.org/officeDocument/2006/math" xmlns:v="urn:schemas-microsoft-com:vml" xmlns:wp14="http://schemas.microsoft.com/office/word/2010/wordprocessingDrawing" xmlns:wp="http://schemas.openxmlformats.org/drawingml/2006/wordprocessingDrawing" xmlns:w10="urn:schemas-microsoft-com:office:word" xmlns:w="http://schemas.openxmlformats.org/wordprocessingml/2006/main" xmlns:w14="http://schemas.microsoft.com/office/word/2010/wordml" xmlns:w15="http://schemas.microsoft.com/office/word/2012/wordml" xmlns:w16cex="http://schemas.microsoft.com/office/word/2018/wordml/cex" xmlns:w16cid="http://schemas.microsoft.com/office/word/2016/wordml/cid" xmlns:w16="http://schemas.microsoft.com/office/word/2018/wordml" xmlns:w16se="http://schemas.microsoft.com/office/word/2015/wordml/symex" xmlns:wpg="http://schemas.microsoft.com/office/word/2010/wordprocessingGroup" xmlns:wpi="http://schemas.microsoft.com/office/word/2010/wordprocessingInk" xmlns:wne="http://schemas.microsoft.com/office/word/2006/wordml" xmlns:wps="http://schemas.microsoft.com/office/word/2010/wordprocessingShape" mc:Ignorable="w14 w15 w16se w16cid w16 w16cex wp14">
+<w:footnotes xmlns:wpc="http://schemas.microsoft.com/office/word/2010/wordprocessingCanvas" xmlns:cx="http://schemas.microsoft.com/office/drawing/2014/chartex" xmlns:cx1="http://schemas.microsoft.com/office/drawing/2015/9/8/chartex" xmlns:cx2="http://schemas.microsoft.com/office/drawing/2015/10/21/chartex" xmlns:cx3="http://schemas.microsoft.com/office/drawing/2016/5/9/chartex" xmlns:cx4="http://schemas.microsoft.com/office/drawing/2016/5/10/chartex" xmlns:cx5="http://schemas.microsoft.com/office/drawing/2016/5/11/chartex" xmlns:cx6="http://schemas.microsoft.com/office/drawing/2016/5/12/chartex" xmlns:cx7="http://schemas.microsoft.com/office/drawing/2016/5/13/chartex" xmlns:cx8="http://schemas.microsoft.com/office/drawing/2016/5/14/chartex" xmlns:mc="http://schemas.openxmlformats.org/markup-compatibility/2006" xmlns:aink="http://schemas.microsoft.com/office/drawing/2016/ink" xmlns:am3d="http://schemas.microsoft.com/office/drawing/2017/model3d" xmlns:o="urn:schemas-microsoft-com:office:office" xmlns:oel="http://schemas.microsoft.com/office/2019/extlst" xmlns:r="http://schemas.openxmlformats.org/officeDocument/2006/relationships" xmlns:m="http://schemas.openxmlformats.org/officeDocument/2006/math" xmlns:v="urn:schemas-microsoft-com:vml" xmlns:wp14="http://schemas.microsoft.com/office/word/2010/wordprocessingDrawing" xmlns:wp="http://schemas.openxmlformats.org/drawingml/2006/wordprocessingDrawing" xmlns:w10="urn:schemas-microsoft-com:office:word" xmlns:w="http://schemas.openxmlformats.org/wordprocessingml/2006/main" xmlns:w14="http://schemas.microsoft.com/office/word/2010/wordml" xmlns:w15="http://schemas.microsoft.com/office/word/2012/wordml" xmlns:w16cex="http://schemas.microsoft.com/office/word/2018/wordml/cex" xmlns:w16cid="http://schemas.microsoft.com/office/word/2016/wordml/cid" xmlns:w16="http://schemas.microsoft.com/office/word/2018/wordml" xmlns:w16sdtdh="http://schemas.microsoft.com/office/word/2020/wordml/sdtdatahash" xmlns:w16se="http://schemas.microsoft.com/office/word/2015/wordml/symex" xmlns:wpg="http://schemas.microsoft.com/office/word/2010/wordprocessingGroup" xmlns:wpi="http://schemas.microsoft.com/office/word/2010/wordprocessingInk" xmlns:wne="http://schemas.microsoft.com/office/word/2006/wordml" xmlns:wps="http://schemas.microsoft.com/office/word/2010/wordprocessingShape" mc:Ignorable="w14 w15 w16se w16cid w16 w16cex w16sdtdh wp14">
   <w:footnote w:type="separator" w:id="-1">
     <w:p>
       <w:r>
@@ -3434,7 +4768,7 @@
 </file>
 
 <file path=word/header1.xml><?xml version="1.0" encoding="utf-8"?>
-<w:hdr xmlns:wpc="http://schemas.microsoft.com/office/word/2010/wordprocessingCanvas" xmlns:cx="http://schemas.microsoft.com/office/drawing/2014/chartex" xmlns:cx1="http://schemas.microsoft.com/office/drawing/2015/9/8/chartex" xmlns:cx2="http://schemas.microsoft.com/office/drawing/2015/10/21/chartex" xmlns:cx3="http://schemas.microsoft.com/office/drawing/2016/5/9/chartex" xmlns:cx4="http://schemas.microsoft.com/office/drawing/2016/5/10/chartex" xmlns:cx5="http://schemas.microsoft.com/office/drawing/2016/5/11/chartex" xmlns:cx6="http://schemas.microsoft.com/office/drawing/2016/5/12/chartex" xmlns:cx7="http://schemas.microsoft.com/office/drawing/2016/5/13/chartex" xmlns:cx8="http://schemas.microsoft.com/office/drawing/2016/5/14/chartex" xmlns:mc="http://schemas.openxmlformats.org/markup-compatibility/2006" xmlns:aink="http://schemas.microsoft.com/office/drawing/2016/ink" xmlns:am3d="http://schemas.microsoft.com/office/drawing/2017/model3d" xmlns:o="urn:schemas-microsoft-com:office:office" xmlns:r="http://schemas.openxmlformats.org/officeDocument/2006/relationships" xmlns:m="http://schemas.openxmlformats.org/officeDocument/2006/math" xmlns:v="urn:schemas-microsoft-com:vml" xmlns:wp14="http://schemas.microsoft.com/office/word/2010/wordprocessingDrawing" xmlns:wp="http://schemas.openxmlformats.org/drawingml/2006/wordprocessingDrawing" xmlns:w10="urn:schemas-microsoft-com:office:word" xmlns:w="http://schemas.openxmlformats.org/wordprocessingml/2006/main" xmlns:w14="http://schemas.microsoft.com/office/word/2010/wordml" xmlns:w15="http://schemas.microsoft.com/office/word/2012/wordml" xmlns:w16cex="http://schemas.microsoft.com/office/word/2018/wordml/cex" xmlns:w16cid="http://schemas.microsoft.com/office/word/2016/wordml/cid" xmlns:w16="http://schemas.microsoft.com/office/word/2018/wordml" xmlns:w16se="http://schemas.microsoft.com/office/word/2015/wordml/symex" xmlns:wpg="http://schemas.microsoft.com/office/word/2010/wordprocessingGroup" xmlns:wpi="http://schemas.microsoft.com/office/word/2010/wordprocessingInk" xmlns:wne="http://schemas.microsoft.com/office/word/2006/wordml" xmlns:wps="http://schemas.microsoft.com/office/word/2010/wordprocessingShape" mc:Ignorable="w14 w15 w16se w16cid w16 w16cex wp14">
+<w:hdr xmlns:wpc="http://schemas.microsoft.com/office/word/2010/wordprocessingCanvas" xmlns:cx="http://schemas.microsoft.com/office/drawing/2014/chartex" xmlns:cx1="http://schemas.microsoft.com/office/drawing/2015/9/8/chartex" xmlns:cx2="http://schemas.microsoft.com/office/drawing/2015/10/21/chartex" xmlns:cx3="http://schemas.microsoft.com/office/drawing/2016/5/9/chartex" xmlns:cx4="http://schemas.microsoft.com/office/drawing/2016/5/10/chartex" xmlns:cx5="http://schemas.microsoft.com/office/drawing/2016/5/11/chartex" xmlns:cx6="http://schemas.microsoft.com/office/drawing/2016/5/12/chartex" xmlns:cx7="http://schemas.microsoft.com/office/drawing/2016/5/13/chartex" xmlns:cx8="http://schemas.microsoft.com/office/drawing/2016/5/14/chartex" xmlns:mc="http://schemas.openxmlformats.org/markup-compatibility/2006" xmlns:aink="http://schemas.microsoft.com/office/drawing/2016/ink" xmlns:am3d="http://schemas.microsoft.com/office/drawing/2017/model3d" xmlns:o="urn:schemas-microsoft-com:office:office" xmlns:oel="http://schemas.microsoft.com/office/2019/extlst" xmlns:r="http://schemas.openxmlformats.org/officeDocument/2006/relationships" xmlns:m="http://schemas.openxmlformats.org/officeDocument/2006/math" xmlns:v="urn:schemas-microsoft-com:vml" xmlns:wp14="http://schemas.microsoft.com/office/word/2010/wordprocessingDrawing" xmlns:wp="http://schemas.openxmlformats.org/drawingml/2006/wordprocessingDrawing" xmlns:w10="urn:schemas-microsoft-com:office:word" xmlns:w="http://schemas.openxmlformats.org/wordprocessingml/2006/main" xmlns:w14="http://schemas.microsoft.com/office/word/2010/wordml" xmlns:w15="http://schemas.microsoft.com/office/word/2012/wordml" xmlns:w16cex="http://schemas.microsoft.com/office/word/2018/wordml/cex" xmlns:w16cid="http://schemas.microsoft.com/office/word/2016/wordml/cid" xmlns:w16="http://schemas.microsoft.com/office/word/2018/wordml" xmlns:w16sdtdh="http://schemas.microsoft.com/office/word/2020/wordml/sdtdatahash" xmlns:w16se="http://schemas.microsoft.com/office/word/2015/wordml/symex" xmlns:wpg="http://schemas.microsoft.com/office/word/2010/wordprocessingGroup" xmlns:wpi="http://schemas.microsoft.com/office/word/2010/wordprocessingInk" xmlns:wne="http://schemas.microsoft.com/office/word/2006/wordml" xmlns:wps="http://schemas.microsoft.com/office/word/2010/wordprocessingShape" mc:Ignorable="w14 w15 w16se w16cid w16 w16cex w16sdtdh wp14">
   <w:p>
     <w:pPr>
       <w:pStyle w:val="Header"/>
@@ -3477,7 +4811,7 @@
 </file>
 
 <file path=word/numbering.xml><?xml version="1.0" encoding="utf-8"?>
-<w:numbering xmlns:wpc="http://schemas.microsoft.com/office/word/2010/wordprocessingCanvas" xmlns:cx="http://schemas.microsoft.com/office/drawing/2014/chartex" xmlns:cx1="http://schemas.microsoft.com/office/drawing/2015/9/8/chartex" xmlns:cx2="http://schemas.microsoft.com/office/drawing/2015/10/21/chartex" xmlns:cx3="http://schemas.microsoft.com/office/drawing/2016/5/9/chartex" xmlns:cx4="http://schemas.microsoft.com/office/drawing/2016/5/10/chartex" xmlns:cx5="http://schemas.microsoft.com/office/drawing/2016/5/11/chartex" xmlns:cx6="http://schemas.microsoft.com/office/drawing/2016/5/12/chartex" xmlns:cx7="http://schemas.microsoft.com/office/drawing/2016/5/13/chartex" xmlns:cx8="http://schemas.microsoft.com/office/drawing/2016/5/14/chartex" xmlns:mc="http://schemas.openxmlformats.org/markup-compatibility/2006" xmlns:aink="http://schemas.microsoft.com/office/drawing/2016/ink" xmlns:am3d="http://schemas.microsoft.com/office/drawing/2017/model3d" xmlns:o="urn:schemas-microsoft-com:office:office" xmlns:r="http://schemas.openxmlformats.org/officeDocument/2006/relationships" xmlns:m="http://schemas.openxmlformats.org/officeDocument/2006/math" xmlns:v="urn:schemas-microsoft-com:vml" xmlns:wp14="http://schemas.microsoft.com/office/word/2010/wordprocessingDrawing" xmlns:wp="http://schemas.openxmlformats.org/drawingml/2006/wordprocessingDrawing" xmlns:w10="urn:schemas-microsoft-com:office:word" xmlns:w="http://schemas.openxmlformats.org/wordprocessingml/2006/main" xmlns:w14="http://schemas.microsoft.com/office/word/2010/wordml" xmlns:w15="http://schemas.microsoft.com/office/word/2012/wordml" xmlns:w16cex="http://schemas.microsoft.com/office/word/2018/wordml/cex" xmlns:w16cid="http://schemas.microsoft.com/office/word/2016/wordml/cid" xmlns:w16="http://schemas.microsoft.com/office/word/2018/wordml" xmlns:w16se="http://schemas.microsoft.com/office/word/2015/wordml/symex" xmlns:wpg="http://schemas.microsoft.com/office/word/2010/wordprocessingGroup" xmlns:wpi="http://schemas.microsoft.com/office/word/2010/wordprocessingInk" xmlns:wne="http://schemas.microsoft.com/office/word/2006/wordml" xmlns:wps="http://schemas.microsoft.com/office/word/2010/wordprocessingShape" mc:Ignorable="w14 w15 w16se w16cid w16 w16cex wp14">
+<w:numbering xmlns:wpc="http://schemas.microsoft.com/office/word/2010/wordprocessingCanvas" xmlns:cx="http://schemas.microsoft.com/office/drawing/2014/chartex" xmlns:cx1="http://schemas.microsoft.com/office/drawing/2015/9/8/chartex" xmlns:cx2="http://schemas.microsoft.com/office/drawing/2015/10/21/chartex" xmlns:cx3="http://schemas.microsoft.com/office/drawing/2016/5/9/chartex" xmlns:cx4="http://schemas.microsoft.com/office/drawing/2016/5/10/chartex" xmlns:cx5="http://schemas.microsoft.com/office/drawing/2016/5/11/chartex" xmlns:cx6="http://schemas.microsoft.com/office/drawing/2016/5/12/chartex" xmlns:cx7="http://schemas.microsoft.com/office/drawing/2016/5/13/chartex" xmlns:cx8="http://schemas.microsoft.com/office/drawing/2016/5/14/chartex" xmlns:mc="http://schemas.openxmlformats.org/markup-compatibility/2006" xmlns:aink="http://schemas.microsoft.com/office/drawing/2016/ink" xmlns:am3d="http://schemas.microsoft.com/office/drawing/2017/model3d" xmlns:o="urn:schemas-microsoft-com:office:office" xmlns:oel="http://schemas.microsoft.com/office/2019/extlst" xmlns:r="http://schemas.openxmlformats.org/officeDocument/2006/relationships" xmlns:m="http://schemas.openxmlformats.org/officeDocument/2006/math" xmlns:v="urn:schemas-microsoft-com:vml" xmlns:wp14="http://schemas.microsoft.com/office/word/2010/wordprocessingDrawing" xmlns:wp="http://schemas.openxmlformats.org/drawingml/2006/wordprocessingDrawing" xmlns:w10="urn:schemas-microsoft-com:office:word" xmlns:w="http://schemas.openxmlformats.org/wordprocessingml/2006/main" xmlns:w14="http://schemas.microsoft.com/office/word/2010/wordml" xmlns:w15="http://schemas.microsoft.com/office/word/2012/wordml" xmlns:w16cex="http://schemas.microsoft.com/office/word/2018/wordml/cex" xmlns:w16cid="http://schemas.microsoft.com/office/word/2016/wordml/cid" xmlns:w16="http://schemas.microsoft.com/office/word/2018/wordml" xmlns:w16sdtdh="http://schemas.microsoft.com/office/word/2020/wordml/sdtdatahash" xmlns:w16se="http://schemas.microsoft.com/office/word/2015/wordml/symex" xmlns:wpg="http://schemas.microsoft.com/office/word/2010/wordprocessingGroup" xmlns:wpi="http://schemas.microsoft.com/office/word/2010/wordprocessingInk" xmlns:wne="http://schemas.microsoft.com/office/word/2006/wordml" xmlns:wps="http://schemas.microsoft.com/office/word/2010/wordprocessingShape" mc:Ignorable="w14 w15 w16se w16cid w16 w16cex w16sdtdh wp14">
   <w:abstractNum w:abstractNumId="0" w15:restartNumberingAfterBreak="0">
     <w:nsid w:val="01D569AF"/>
     <w:multiLevelType w:val="hybridMultilevel"/>
@@ -4898,50 +6232,50 @@
       </w:rPr>
     </w:lvl>
   </w:abstractNum>
-  <w:num w:numId="1">
+  <w:num w:numId="1" w16cid:durableId="946233341">
     <w:abstractNumId w:val="1"/>
   </w:num>
-  <w:num w:numId="2">
+  <w:num w:numId="2" w16cid:durableId="1044060287">
     <w:abstractNumId w:val="10"/>
   </w:num>
-  <w:num w:numId="3">
+  <w:num w:numId="3" w16cid:durableId="490485011">
     <w:abstractNumId w:val="7"/>
   </w:num>
-  <w:num w:numId="4">
+  <w:num w:numId="4" w16cid:durableId="1343164987">
     <w:abstractNumId w:val="9"/>
   </w:num>
-  <w:num w:numId="5">
+  <w:num w:numId="5" w16cid:durableId="154492643">
     <w:abstractNumId w:val="4"/>
   </w:num>
-  <w:num w:numId="6">
+  <w:num w:numId="6" w16cid:durableId="1999914821">
     <w:abstractNumId w:val="2"/>
   </w:num>
-  <w:num w:numId="7">
+  <w:num w:numId="7" w16cid:durableId="803503802">
     <w:abstractNumId w:val="11"/>
   </w:num>
-  <w:num w:numId="8">
+  <w:num w:numId="8" w16cid:durableId="1798794984">
     <w:abstractNumId w:val="3"/>
   </w:num>
-  <w:num w:numId="9">
+  <w:num w:numId="9" w16cid:durableId="1206410759">
     <w:abstractNumId w:val="8"/>
   </w:num>
-  <w:num w:numId="10">
+  <w:num w:numId="10" w16cid:durableId="587347678">
     <w:abstractNumId w:val="5"/>
   </w:num>
-  <w:num w:numId="11">
+  <w:num w:numId="11" w16cid:durableId="941180068">
     <w:abstractNumId w:val="6"/>
   </w:num>
-  <w:num w:numId="12">
+  <w:num w:numId="12" w16cid:durableId="2049648556">
     <w:abstractNumId w:val="0"/>
   </w:num>
-  <w:num w:numId="13">
+  <w:num w:numId="13" w16cid:durableId="1284842696">
     <w:abstractNumId w:val="12"/>
   </w:num>
 </w:numbering>
 </file>
 
 <file path=word/styles.xml><?xml version="1.0" encoding="utf-8"?>
-<w:styles xmlns:mc="http://schemas.openxmlformats.org/markup-compatibility/2006" xmlns:r="http://schemas.openxmlformats.org/officeDocument/2006/relationships" xmlns:w="http://schemas.openxmlformats.org/wordprocessingml/2006/main" xmlns:w14="http://schemas.microsoft.com/office/word/2010/wordml" xmlns:w15="http://schemas.microsoft.com/office/word/2012/wordml" xmlns:w16cex="http://schemas.microsoft.com/office/word/2018/wordml/cex" xmlns:w16cid="http://schemas.microsoft.com/office/word/2016/wordml/cid" xmlns:w16="http://schemas.microsoft.com/office/word/2018/wordml" xmlns:w16se="http://schemas.microsoft.com/office/word/2015/wordml/symex" mc:Ignorable="w14 w15 w16se w16cid w16 w16cex">
+<w:styles xmlns:mc="http://schemas.openxmlformats.org/markup-compatibility/2006" xmlns:r="http://schemas.openxmlformats.org/officeDocument/2006/relationships" xmlns:w="http://schemas.openxmlformats.org/wordprocessingml/2006/main" xmlns:w14="http://schemas.microsoft.com/office/word/2010/wordml" xmlns:w15="http://schemas.microsoft.com/office/word/2012/wordml" xmlns:w16cex="http://schemas.microsoft.com/office/word/2018/wordml/cex" xmlns:w16cid="http://schemas.microsoft.com/office/word/2016/wordml/cid" xmlns:w16="http://schemas.microsoft.com/office/word/2018/wordml" xmlns:w16sdtdh="http://schemas.microsoft.com/office/word/2020/wordml/sdtdatahash" xmlns:w16se="http://schemas.microsoft.com/office/word/2015/wordml/symex" mc:Ignorable="w14 w15 w16se w16cid w16 w16cex w16sdtdh">
   <w:docDefaults>
     <w:rPrDefault>
       <w:rPr>

--- a/User Manual.docx
+++ b/User Manual.docx
@@ -3462,7 +3462,27 @@
           <w:szCs w:val="22"/>
           <w:lang w:val="en-AU"/>
         </w:rPr>
-        <w:t>data – Where the majority of Life Simulator’s data is stored at.</w:t>
+        <w:t>data</w:t>
+      </w:r>
+      <w:r>
+        <w:rPr>
+          <w:rFonts w:ascii="Open Sans" w:hAnsi="Open Sans" w:cs="Open Sans"/>
+          <w:bCs/>
+          <w:sz w:val="22"/>
+          <w:szCs w:val="22"/>
+          <w:lang w:val="en-AU"/>
+        </w:rPr>
+        <w:t xml:space="preserve"> (D)</w:t>
+      </w:r>
+      <w:r>
+        <w:rPr>
+          <w:rFonts w:ascii="Open Sans" w:hAnsi="Open Sans" w:cs="Open Sans"/>
+          <w:bCs/>
+          <w:sz w:val="22"/>
+          <w:szCs w:val="22"/>
+          <w:lang w:val="en-AU"/>
+        </w:rPr>
+        <w:t xml:space="preserve"> – Where the majority of Life Simulator’s data is stored at.</w:t>
       </w:r>
     </w:p>
     <w:p>
@@ -3509,6 +3529,16 @@
           <w:szCs w:val="22"/>
           <w:lang w:val="en-AU"/>
         </w:rPr>
+        <w:t xml:space="preserve"> (GI)</w:t>
+      </w:r>
+      <w:r>
+        <w:rPr>
+          <w:rFonts w:ascii="Open Sans" w:hAnsi="Open Sans" w:cs="Open Sans"/>
+          <w:bCs/>
+          <w:sz w:val="22"/>
+          <w:szCs w:val="22"/>
+          <w:lang w:val="en-AU"/>
+        </w:rPr>
         <w:t xml:space="preserve"> – The files that Life Simulator ignores when uploading a repository.</w:t>
       </w:r>
     </w:p>
@@ -3532,7 +3562,27 @@
           <w:szCs w:val="22"/>
           <w:lang w:val="en-AU"/>
         </w:rPr>
-        <w:t xml:space="preserve">Documentary.docx – A file which may </w:t>
+        <w:t xml:space="preserve">Documentary.docx </w:t>
+      </w:r>
+      <w:r>
+        <w:rPr>
+          <w:rFonts w:ascii="Open Sans" w:hAnsi="Open Sans" w:cs="Open Sans"/>
+          <w:bCs/>
+          <w:sz w:val="22"/>
+          <w:szCs w:val="22"/>
+          <w:lang w:val="en-AU"/>
+        </w:rPr>
+        <w:t xml:space="preserve">(DM) </w:t>
+      </w:r>
+      <w:r>
+        <w:rPr>
+          <w:rFonts w:ascii="Open Sans" w:hAnsi="Open Sans" w:cs="Open Sans"/>
+          <w:bCs/>
+          <w:sz w:val="22"/>
+          <w:szCs w:val="22"/>
+          <w:lang w:val="en-AU"/>
+        </w:rPr>
+        <w:t xml:space="preserve">– A file which may </w:t>
       </w:r>
       <w:r>
         <w:rPr>
@@ -3585,122 +3635,242 @@
           <w:szCs w:val="22"/>
           <w:lang w:val="en-AU"/>
         </w:rPr>
-        <w:t>gantt.png – A file which may soon be removed, contains the timeline of events of things I did during the initial coding of this game.</w:t>
-      </w:r>
-    </w:p>
-    <w:p>
-      <w:pPr>
-        <w:spacing w:after="160" w:line="259" w:lineRule="auto"/>
-        <w:jc w:val="both"/>
-        <w:rPr>
-          <w:rFonts w:ascii="Open Sans" w:hAnsi="Open Sans" w:cs="Open Sans"/>
-          <w:bCs/>
-          <w:sz w:val="22"/>
-          <w:szCs w:val="22"/>
-          <w:lang w:val="en-AU"/>
-        </w:rPr>
-      </w:pPr>
-      <w:r>
-        <w:rPr>
-          <w:rFonts w:ascii="Open Sans" w:hAnsi="Open Sans" w:cs="Open Sans"/>
-          <w:bCs/>
-          <w:sz w:val="22"/>
-          <w:szCs w:val="22"/>
-          <w:lang w:val="en-AU"/>
-        </w:rPr>
-        <w:t>global.txt – A file which contains all the global data of Life Simulator, which changes from region to region.</w:t>
-      </w:r>
-    </w:p>
-    <w:p>
-      <w:pPr>
-        <w:spacing w:after="160" w:line="259" w:lineRule="auto"/>
-        <w:jc w:val="both"/>
-        <w:rPr>
-          <w:rFonts w:ascii="Open Sans" w:hAnsi="Open Sans" w:cs="Open Sans"/>
-          <w:bCs/>
-          <w:sz w:val="22"/>
-          <w:szCs w:val="22"/>
-          <w:lang w:val="en-AU"/>
-        </w:rPr>
-      </w:pPr>
-      <w:r>
-        <w:rPr>
-          <w:rFonts w:ascii="Open Sans" w:hAnsi="Open Sans" w:cs="Open Sans"/>
-          <w:bCs/>
-          <w:sz w:val="22"/>
-          <w:szCs w:val="22"/>
-          <w:lang w:val="en-AU"/>
-        </w:rPr>
-        <w:t>home.html – Where the game begins! This is the html file a player clicks on in order to play the game.</w:t>
-      </w:r>
-    </w:p>
-    <w:p>
-      <w:pPr>
-        <w:spacing w:after="160" w:line="259" w:lineRule="auto"/>
-        <w:jc w:val="both"/>
-        <w:rPr>
-          <w:rFonts w:ascii="Open Sans" w:hAnsi="Open Sans" w:cs="Open Sans"/>
-          <w:bCs/>
-          <w:sz w:val="22"/>
-          <w:szCs w:val="22"/>
-          <w:lang w:val="en-AU"/>
-        </w:rPr>
-      </w:pPr>
-      <w:r>
-        <w:rPr>
-          <w:rFonts w:ascii="Open Sans" w:hAnsi="Open Sans" w:cs="Open Sans"/>
-          <w:bCs/>
-          <w:sz w:val="22"/>
-          <w:szCs w:val="22"/>
-          <w:lang w:val="en-AU"/>
-        </w:rPr>
-        <w:t>readme.txt – Contains very basic information about the game that all players should know about before beginning.</w:t>
-      </w:r>
-    </w:p>
-    <w:p>
-      <w:pPr>
-        <w:spacing w:after="160" w:line="259" w:lineRule="auto"/>
-        <w:jc w:val="both"/>
-        <w:rPr>
-          <w:rFonts w:ascii="Open Sans" w:hAnsi="Open Sans" w:cs="Open Sans"/>
-          <w:bCs/>
-          <w:sz w:val="22"/>
-          <w:szCs w:val="22"/>
-          <w:lang w:val="en-AU"/>
-        </w:rPr>
-      </w:pPr>
-      <w:r>
-        <w:rPr>
-          <w:rFonts w:ascii="Open Sans" w:hAnsi="Open Sans" w:cs="Open Sans"/>
-          <w:bCs/>
-          <w:sz w:val="22"/>
-          <w:szCs w:val="22"/>
-          <w:lang w:val="en-AU"/>
-        </w:rPr>
-        <w:t>User Manual.docx – Contains more advanced information as well as a guide for developers who want to help me develop this game.</w:t>
-      </w:r>
-    </w:p>
-    <w:p>
-      <w:pPr>
-        <w:spacing w:after="160" w:line="259" w:lineRule="auto"/>
-        <w:jc w:val="both"/>
-        <w:rPr>
-          <w:rFonts w:ascii="Open Sans" w:hAnsi="Open Sans" w:cs="Open Sans"/>
-          <w:bCs/>
-          <w:sz w:val="22"/>
-          <w:szCs w:val="22"/>
-          <w:lang w:val="en-AU"/>
-        </w:rPr>
-      </w:pPr>
-      <w:r>
-        <w:rPr>
-          <w:rFonts w:ascii="Open Sans" w:hAnsi="Open Sans" w:cs="Open Sans"/>
-          <w:bCs/>
-          <w:sz w:val="22"/>
-          <w:szCs w:val="22"/>
-          <w:lang w:val="en-AU"/>
-        </w:rPr>
-        <w:t>version.txt – Contains the current version of this game, as well as what has changed in the past.</w:t>
+        <w:t xml:space="preserve">gantt.png </w:t>
+      </w:r>
+      <w:r>
+        <w:rPr>
+          <w:rFonts w:ascii="Open Sans" w:hAnsi="Open Sans" w:cs="Open Sans"/>
+          <w:bCs/>
+          <w:sz w:val="22"/>
+          <w:szCs w:val="22"/>
+          <w:lang w:val="en-AU"/>
+        </w:rPr>
+        <w:t xml:space="preserve">(GT) </w:t>
+      </w:r>
+      <w:r>
+        <w:rPr>
+          <w:rFonts w:ascii="Open Sans" w:hAnsi="Open Sans" w:cs="Open Sans"/>
+          <w:bCs/>
+          <w:sz w:val="22"/>
+          <w:szCs w:val="22"/>
+          <w:lang w:val="en-AU"/>
+        </w:rPr>
+        <w:t>– A file which may soon be removed, contains the timeline of events of things I did during the initial coding of this game.</w:t>
+      </w:r>
+    </w:p>
+    <w:p>
+      <w:pPr>
+        <w:spacing w:after="160" w:line="259" w:lineRule="auto"/>
+        <w:jc w:val="both"/>
+        <w:rPr>
+          <w:rFonts w:ascii="Open Sans" w:hAnsi="Open Sans" w:cs="Open Sans"/>
+          <w:bCs/>
+          <w:sz w:val="22"/>
+          <w:szCs w:val="22"/>
+          <w:lang w:val="en-AU"/>
+        </w:rPr>
+      </w:pPr>
+      <w:r>
+        <w:rPr>
+          <w:rFonts w:ascii="Open Sans" w:hAnsi="Open Sans" w:cs="Open Sans"/>
+          <w:bCs/>
+          <w:sz w:val="22"/>
+          <w:szCs w:val="22"/>
+          <w:lang w:val="en-AU"/>
+        </w:rPr>
+        <w:t xml:space="preserve">global.txt </w:t>
+      </w:r>
+      <w:r>
+        <w:rPr>
+          <w:rFonts w:ascii="Open Sans" w:hAnsi="Open Sans" w:cs="Open Sans"/>
+          <w:bCs/>
+          <w:sz w:val="22"/>
+          <w:szCs w:val="22"/>
+          <w:lang w:val="en-AU"/>
+        </w:rPr>
+        <w:t xml:space="preserve">(G) </w:t>
+      </w:r>
+      <w:r>
+        <w:rPr>
+          <w:rFonts w:ascii="Open Sans" w:hAnsi="Open Sans" w:cs="Open Sans"/>
+          <w:bCs/>
+          <w:sz w:val="22"/>
+          <w:szCs w:val="22"/>
+          <w:lang w:val="en-AU"/>
+        </w:rPr>
+        <w:t>– A file which contains all the global data of Life Simulator, which changes from region to region.</w:t>
+      </w:r>
+    </w:p>
+    <w:p>
+      <w:pPr>
+        <w:spacing w:after="160" w:line="259" w:lineRule="auto"/>
+        <w:jc w:val="both"/>
+        <w:rPr>
+          <w:rFonts w:ascii="Open Sans" w:hAnsi="Open Sans" w:cs="Open Sans"/>
+          <w:bCs/>
+          <w:sz w:val="22"/>
+          <w:szCs w:val="22"/>
+          <w:lang w:val="en-AU"/>
+        </w:rPr>
+      </w:pPr>
+      <w:r>
+        <w:rPr>
+          <w:rFonts w:ascii="Open Sans" w:hAnsi="Open Sans" w:cs="Open Sans"/>
+          <w:bCs/>
+          <w:sz w:val="22"/>
+          <w:szCs w:val="22"/>
+          <w:lang w:val="en-AU"/>
+        </w:rPr>
+        <w:t xml:space="preserve">home.html </w:t>
+      </w:r>
+      <w:r>
+        <w:rPr>
+          <w:rFonts w:ascii="Open Sans" w:hAnsi="Open Sans" w:cs="Open Sans"/>
+          <w:bCs/>
+          <w:sz w:val="22"/>
+          <w:szCs w:val="22"/>
+          <w:lang w:val="en-AU"/>
+        </w:rPr>
+        <w:t xml:space="preserve">(HH) </w:t>
+      </w:r>
+      <w:r>
+        <w:rPr>
+          <w:rFonts w:ascii="Open Sans" w:hAnsi="Open Sans" w:cs="Open Sans"/>
+          <w:bCs/>
+          <w:sz w:val="22"/>
+          <w:szCs w:val="22"/>
+          <w:lang w:val="en-AU"/>
+        </w:rPr>
+        <w:t>– Where the game begins! This is the html file a player clicks on in order to play the game.</w:t>
+      </w:r>
+    </w:p>
+    <w:p>
+      <w:pPr>
+        <w:spacing w:after="160" w:line="259" w:lineRule="auto"/>
+        <w:jc w:val="both"/>
+        <w:rPr>
+          <w:rFonts w:ascii="Open Sans" w:hAnsi="Open Sans" w:cs="Open Sans"/>
+          <w:bCs/>
+          <w:sz w:val="22"/>
+          <w:szCs w:val="22"/>
+          <w:lang w:val="en-AU"/>
+        </w:rPr>
+      </w:pPr>
+      <w:r>
+        <w:rPr>
+          <w:rFonts w:ascii="Open Sans" w:hAnsi="Open Sans" w:cs="Open Sans"/>
+          <w:bCs/>
+          <w:sz w:val="22"/>
+          <w:szCs w:val="22"/>
+          <w:lang w:val="en-AU"/>
+        </w:rPr>
+        <w:t xml:space="preserve">readme.txt </w:t>
+      </w:r>
+      <w:r>
+        <w:rPr>
+          <w:rFonts w:ascii="Open Sans" w:hAnsi="Open Sans" w:cs="Open Sans"/>
+          <w:bCs/>
+          <w:sz w:val="22"/>
+          <w:szCs w:val="22"/>
+          <w:lang w:val="en-AU"/>
+        </w:rPr>
+        <w:t xml:space="preserve">(R) </w:t>
+      </w:r>
+      <w:r>
+        <w:rPr>
+          <w:rFonts w:ascii="Open Sans" w:hAnsi="Open Sans" w:cs="Open Sans"/>
+          <w:bCs/>
+          <w:sz w:val="22"/>
+          <w:szCs w:val="22"/>
+          <w:lang w:val="en-AU"/>
+        </w:rPr>
+        <w:t>– Contains very basic information about the game that all players should know about before beginning.</w:t>
+      </w:r>
+    </w:p>
+    <w:p>
+      <w:pPr>
+        <w:spacing w:after="160" w:line="259" w:lineRule="auto"/>
+        <w:jc w:val="both"/>
+        <w:rPr>
+          <w:rFonts w:ascii="Open Sans" w:hAnsi="Open Sans" w:cs="Open Sans"/>
+          <w:bCs/>
+          <w:sz w:val="22"/>
+          <w:szCs w:val="22"/>
+          <w:lang w:val="en-AU"/>
+        </w:rPr>
+      </w:pPr>
+      <w:r>
+        <w:rPr>
+          <w:rFonts w:ascii="Open Sans" w:hAnsi="Open Sans" w:cs="Open Sans"/>
+          <w:bCs/>
+          <w:sz w:val="22"/>
+          <w:szCs w:val="22"/>
+          <w:lang w:val="en-AU"/>
+        </w:rPr>
+        <w:t xml:space="preserve">User Manual.docx </w:t>
+      </w:r>
+      <w:r>
+        <w:rPr>
+          <w:rFonts w:ascii="Open Sans" w:hAnsi="Open Sans" w:cs="Open Sans"/>
+          <w:bCs/>
+          <w:sz w:val="22"/>
+          <w:szCs w:val="22"/>
+          <w:lang w:val="en-AU"/>
+        </w:rPr>
+        <w:t xml:space="preserve">(UM) </w:t>
+      </w:r>
+      <w:r>
+        <w:rPr>
+          <w:rFonts w:ascii="Open Sans" w:hAnsi="Open Sans" w:cs="Open Sans"/>
+          <w:bCs/>
+          <w:sz w:val="22"/>
+          <w:szCs w:val="22"/>
+          <w:lang w:val="en-AU"/>
+        </w:rPr>
+        <w:t>– Contains more advanced information as well as a guide for developers who want to help me develop this game.</w:t>
+      </w:r>
+    </w:p>
+    <w:p>
+      <w:pPr>
+        <w:spacing w:after="160" w:line="259" w:lineRule="auto"/>
+        <w:jc w:val="both"/>
+        <w:rPr>
+          <w:rFonts w:ascii="Open Sans" w:hAnsi="Open Sans" w:cs="Open Sans"/>
+          <w:bCs/>
+          <w:sz w:val="22"/>
+          <w:szCs w:val="22"/>
+          <w:lang w:val="en-AU"/>
+        </w:rPr>
+      </w:pPr>
+      <w:r>
+        <w:rPr>
+          <w:rFonts w:ascii="Open Sans" w:hAnsi="Open Sans" w:cs="Open Sans"/>
+          <w:bCs/>
+          <w:sz w:val="22"/>
+          <w:szCs w:val="22"/>
+          <w:lang w:val="en-AU"/>
+        </w:rPr>
+        <w:t xml:space="preserve">version.txt </w:t>
+      </w:r>
+      <w:r>
+        <w:rPr>
+          <w:rFonts w:ascii="Open Sans" w:hAnsi="Open Sans" w:cs="Open Sans"/>
+          <w:bCs/>
+          <w:sz w:val="22"/>
+          <w:szCs w:val="22"/>
+          <w:lang w:val="en-AU"/>
+        </w:rPr>
+        <w:t xml:space="preserve">(V) </w:t>
+      </w:r>
+      <w:r>
+        <w:rPr>
+          <w:rFonts w:ascii="Open Sans" w:hAnsi="Open Sans" w:cs="Open Sans"/>
+          <w:bCs/>
+          <w:sz w:val="22"/>
+          <w:szCs w:val="22"/>
+          <w:lang w:val="en-AU"/>
+        </w:rPr>
+        <w:t>– Contains the current version of this game, as well as what has changed in the past.</w:t>
       </w:r>
     </w:p>
     <w:p>
@@ -3756,6 +3926,16 @@
           <w:szCs w:val="22"/>
           <w:lang w:val="en-AU"/>
         </w:rPr>
+        <w:t xml:space="preserve">(A) </w:t>
+      </w:r>
+      <w:r>
+        <w:rPr>
+          <w:rFonts w:ascii="Open Sans" w:hAnsi="Open Sans" w:cs="Open Sans"/>
+          <w:bCs/>
+          <w:sz w:val="22"/>
+          <w:szCs w:val="22"/>
+          <w:lang w:val="en-AU"/>
+        </w:rPr>
         <w:t>–</w:t>
       </w:r>
       <w:r>
@@ -3811,7 +3991,27 @@
           <w:szCs w:val="22"/>
           <w:lang w:val="en-AU"/>
         </w:rPr>
-        <w:t xml:space="preserve"> – Contains </w:t>
+        <w:t xml:space="preserve"> </w:t>
+      </w:r>
+      <w:r>
+        <w:rPr>
+          <w:rFonts w:ascii="Open Sans" w:hAnsi="Open Sans" w:cs="Open Sans"/>
+          <w:bCs/>
+          <w:sz w:val="22"/>
+          <w:szCs w:val="22"/>
+          <w:lang w:val="en-AU"/>
+        </w:rPr>
+        <w:t>(P)</w:t>
+      </w:r>
+      <w:r>
+        <w:rPr>
+          <w:rFonts w:ascii="Open Sans" w:hAnsi="Open Sans" w:cs="Open Sans"/>
+          <w:bCs/>
+          <w:sz w:val="22"/>
+          <w:szCs w:val="22"/>
+          <w:lang w:val="en-AU"/>
+        </w:rPr>
+        <w:t xml:space="preserve">– Contains </w:t>
       </w:r>
       <w:proofErr w:type="spellStart"/>
       <w:r>
@@ -3868,7 +4068,27 @@
           <w:szCs w:val="22"/>
           <w:lang w:val="en-AU"/>
         </w:rPr>
-        <w:t xml:space="preserve"> – Contains </w:t>
+        <w:t xml:space="preserve"> </w:t>
+      </w:r>
+      <w:r>
+        <w:rPr>
+          <w:rFonts w:ascii="Open Sans" w:hAnsi="Open Sans" w:cs="Open Sans"/>
+          <w:bCs/>
+          <w:sz w:val="22"/>
+          <w:szCs w:val="22"/>
+          <w:lang w:val="en-AU"/>
+        </w:rPr>
+        <w:t xml:space="preserve">(PS) </w:t>
+      </w:r>
+      <w:r>
+        <w:rPr>
+          <w:rFonts w:ascii="Open Sans" w:hAnsi="Open Sans" w:cs="Open Sans"/>
+          <w:bCs/>
+          <w:sz w:val="22"/>
+          <w:szCs w:val="22"/>
+          <w:lang w:val="en-AU"/>
+        </w:rPr>
+        <w:t xml:space="preserve">– Contains </w:t>
       </w:r>
       <w:proofErr w:type="spellStart"/>
       <w:r>
@@ -3935,30 +4155,70 @@
           <w:szCs w:val="22"/>
           <w:lang w:val="en-AU"/>
         </w:rPr>
-        <w:t>wallpapers – Contains jpg images of backgrounds used in Life Simulator.</w:t>
-      </w:r>
-    </w:p>
-    <w:p>
-      <w:pPr>
-        <w:spacing w:after="160" w:line="259" w:lineRule="auto"/>
-        <w:jc w:val="both"/>
-        <w:rPr>
-          <w:rFonts w:ascii="Open Sans" w:hAnsi="Open Sans" w:cs="Open Sans"/>
-          <w:bCs/>
-          <w:sz w:val="22"/>
-          <w:szCs w:val="22"/>
-          <w:lang w:val="en-AU"/>
-        </w:rPr>
-      </w:pPr>
-      <w:r>
-        <w:rPr>
-          <w:rFonts w:ascii="Open Sans" w:hAnsi="Open Sans" w:cs="Open Sans"/>
-          <w:bCs/>
-          <w:sz w:val="22"/>
-          <w:szCs w:val="22"/>
-          <w:lang w:val="en-AU"/>
-        </w:rPr>
-        <w:t xml:space="preserve">database.js – Contains </w:t>
+        <w:t xml:space="preserve">wallpapers </w:t>
+      </w:r>
+      <w:r>
+        <w:rPr>
+          <w:rFonts w:ascii="Open Sans" w:hAnsi="Open Sans" w:cs="Open Sans"/>
+          <w:bCs/>
+          <w:sz w:val="22"/>
+          <w:szCs w:val="22"/>
+          <w:lang w:val="en-AU"/>
+        </w:rPr>
+        <w:t xml:space="preserve">(W) </w:t>
+      </w:r>
+      <w:r>
+        <w:rPr>
+          <w:rFonts w:ascii="Open Sans" w:hAnsi="Open Sans" w:cs="Open Sans"/>
+          <w:bCs/>
+          <w:sz w:val="22"/>
+          <w:szCs w:val="22"/>
+          <w:lang w:val="en-AU"/>
+        </w:rPr>
+        <w:t>– Contains jpg images of backgrounds used in Life Simulator.</w:t>
+      </w:r>
+    </w:p>
+    <w:p>
+      <w:pPr>
+        <w:spacing w:after="160" w:line="259" w:lineRule="auto"/>
+        <w:jc w:val="both"/>
+        <w:rPr>
+          <w:rFonts w:ascii="Open Sans" w:hAnsi="Open Sans" w:cs="Open Sans"/>
+          <w:bCs/>
+          <w:sz w:val="22"/>
+          <w:szCs w:val="22"/>
+          <w:lang w:val="en-AU"/>
+        </w:rPr>
+      </w:pPr>
+      <w:r>
+        <w:rPr>
+          <w:rFonts w:ascii="Open Sans" w:hAnsi="Open Sans" w:cs="Open Sans"/>
+          <w:bCs/>
+          <w:sz w:val="22"/>
+          <w:szCs w:val="22"/>
+          <w:lang w:val="en-AU"/>
+        </w:rPr>
+        <w:t xml:space="preserve">database.js </w:t>
+      </w:r>
+      <w:r>
+        <w:rPr>
+          <w:rFonts w:ascii="Open Sans" w:hAnsi="Open Sans" w:cs="Open Sans"/>
+          <w:bCs/>
+          <w:sz w:val="22"/>
+          <w:szCs w:val="22"/>
+          <w:lang w:val="en-AU"/>
+        </w:rPr>
+        <w:t xml:space="preserve">(DB) </w:t>
+      </w:r>
+      <w:r>
+        <w:rPr>
+          <w:rFonts w:ascii="Open Sans" w:hAnsi="Open Sans" w:cs="Open Sans"/>
+          <w:bCs/>
+          <w:sz w:val="22"/>
+          <w:szCs w:val="22"/>
+          <w:lang w:val="en-AU"/>
+        </w:rPr>
+        <w:t xml:space="preserve">– Contains </w:t>
       </w:r>
       <w:r>
         <w:rPr>
@@ -4005,7 +4265,27 @@
           <w:szCs w:val="22"/>
           <w:lang w:val="en-AU"/>
         </w:rPr>
-        <w:t xml:space="preserve"> – Same as database.js, but in </w:t>
+        <w:t xml:space="preserve"> </w:t>
+      </w:r>
+      <w:r>
+        <w:rPr>
+          <w:rFonts w:ascii="Open Sans" w:hAnsi="Open Sans" w:cs="Open Sans"/>
+          <w:bCs/>
+          <w:sz w:val="22"/>
+          <w:szCs w:val="22"/>
+          <w:lang w:val="en-AU"/>
+        </w:rPr>
+        <w:t xml:space="preserve">(DJ) </w:t>
+      </w:r>
+      <w:r>
+        <w:rPr>
+          <w:rFonts w:ascii="Open Sans" w:hAnsi="Open Sans" w:cs="Open Sans"/>
+          <w:bCs/>
+          <w:sz w:val="22"/>
+          <w:szCs w:val="22"/>
+          <w:lang w:val="en-AU"/>
+        </w:rPr>
+        <w:t xml:space="preserve">– Same as database.js, but in </w:t>
       </w:r>
       <w:proofErr w:type="spellStart"/>
       <w:r>
@@ -4050,76 +4330,70 @@
           <w:szCs w:val="22"/>
           <w:lang w:val="en-AU"/>
         </w:rPr>
-        <w:t>homebutton_background.png – The background image of the buttons in the home screen.</w:t>
-      </w:r>
-    </w:p>
-    <w:p>
-      <w:pPr>
-        <w:spacing w:after="160" w:line="259" w:lineRule="auto"/>
-        <w:jc w:val="both"/>
-        <w:rPr>
-          <w:rFonts w:ascii="Open Sans" w:hAnsi="Open Sans" w:cs="Open Sans"/>
-          <w:bCs/>
-          <w:sz w:val="22"/>
-          <w:szCs w:val="22"/>
-          <w:lang w:val="en-AU"/>
-        </w:rPr>
-      </w:pPr>
-      <w:r>
-        <w:rPr>
-          <w:rFonts w:ascii="Open Sans" w:hAnsi="Open Sans" w:cs="Open Sans"/>
-          <w:bCs/>
-          <w:sz w:val="22"/>
-          <w:szCs w:val="22"/>
-          <w:lang w:val="en-AU"/>
-        </w:rPr>
-        <w:t>homelogo.png – The logo of Life Simulator, displayed in the home screen.</w:t>
-      </w:r>
-    </w:p>
-    <w:p>
-      <w:pPr>
-        <w:spacing w:after="160" w:line="259" w:lineRule="auto"/>
-        <w:jc w:val="both"/>
-        <w:rPr>
-          <w:rFonts w:ascii="Open Sans" w:hAnsi="Open Sans" w:cs="Open Sans"/>
-          <w:bCs/>
-          <w:sz w:val="22"/>
-          <w:szCs w:val="22"/>
-          <w:lang w:val="en-AU"/>
-        </w:rPr>
-      </w:pPr>
-      <w:r>
-        <w:rPr>
-          <w:rFonts w:ascii="Open Sans" w:hAnsi="Open Sans" w:cs="Open Sans"/>
-          <w:bCs/>
-          <w:sz w:val="22"/>
-          <w:szCs w:val="22"/>
-          <w:lang w:val="en-AU"/>
-        </w:rPr>
-        <w:t>jquery.fittext.js – File used for html adjustments within jQuery.</w:t>
-      </w:r>
-    </w:p>
-    <w:p>
-      <w:pPr>
-        <w:spacing w:after="160" w:line="259" w:lineRule="auto"/>
-        <w:jc w:val="both"/>
-        <w:rPr>
-          <w:rFonts w:ascii="Open Sans" w:hAnsi="Open Sans" w:cs="Open Sans"/>
-          <w:bCs/>
-          <w:sz w:val="22"/>
-          <w:szCs w:val="22"/>
-          <w:lang w:val="en-AU"/>
-        </w:rPr>
-      </w:pPr>
-      <w:r>
-        <w:rPr>
-          <w:rFonts w:ascii="Open Sans" w:hAnsi="Open Sans" w:cs="Open Sans"/>
-          <w:bCs/>
-          <w:sz w:val="22"/>
-          <w:szCs w:val="22"/>
-          <w:lang w:val="en-AU"/>
-        </w:rPr>
-        <w:t>jquery-3.4.1.min.js – jQuery file – adds in various new JavaScript functions.</w:t>
+        <w:t xml:space="preserve">homebutton_background.png </w:t>
+      </w:r>
+      <w:r>
+        <w:rPr>
+          <w:rFonts w:ascii="Open Sans" w:hAnsi="Open Sans" w:cs="Open Sans"/>
+          <w:bCs/>
+          <w:sz w:val="22"/>
+          <w:szCs w:val="22"/>
+          <w:lang w:val="en-AU"/>
+        </w:rPr>
+        <w:t xml:space="preserve">(HB) </w:t>
+      </w:r>
+      <w:r>
+        <w:rPr>
+          <w:rFonts w:ascii="Open Sans" w:hAnsi="Open Sans" w:cs="Open Sans"/>
+          <w:bCs/>
+          <w:sz w:val="22"/>
+          <w:szCs w:val="22"/>
+          <w:lang w:val="en-AU"/>
+        </w:rPr>
+        <w:t>– The background image of the buttons in the home screen.</w:t>
+      </w:r>
+    </w:p>
+    <w:p>
+      <w:pPr>
+        <w:spacing w:after="160" w:line="259" w:lineRule="auto"/>
+        <w:jc w:val="both"/>
+        <w:rPr>
+          <w:rFonts w:ascii="Open Sans" w:hAnsi="Open Sans" w:cs="Open Sans"/>
+          <w:bCs/>
+          <w:sz w:val="22"/>
+          <w:szCs w:val="22"/>
+          <w:lang w:val="en-AU"/>
+        </w:rPr>
+      </w:pPr>
+      <w:r>
+        <w:rPr>
+          <w:rFonts w:ascii="Open Sans" w:hAnsi="Open Sans" w:cs="Open Sans"/>
+          <w:bCs/>
+          <w:sz w:val="22"/>
+          <w:szCs w:val="22"/>
+          <w:lang w:val="en-AU"/>
+        </w:rPr>
+        <w:t xml:space="preserve">homelogo.png </w:t>
+      </w:r>
+      <w:r>
+        <w:rPr>
+          <w:rFonts w:ascii="Open Sans" w:hAnsi="Open Sans" w:cs="Open Sans"/>
+          <w:bCs/>
+          <w:sz w:val="22"/>
+          <w:szCs w:val="22"/>
+          <w:lang w:val="en-AU"/>
+        </w:rPr>
+        <w:t xml:space="preserve">(LH) </w:t>
+      </w:r>
+      <w:r>
+        <w:rPr>
+          <w:rFonts w:ascii="Open Sans" w:hAnsi="Open Sans" w:cs="Open Sans"/>
+          <w:bCs/>
+          <w:sz w:val="22"/>
+          <w:szCs w:val="22"/>
+          <w:lang w:val="en-AU"/>
+        </w:rPr>
+        <w:t>– The logo of Life Simulator, displayed in the home screen.</w:t>
       </w:r>
     </w:p>
     <w:p>
@@ -4143,30 +4417,156 @@
           <w:lang w:val="en-AU"/>
         </w:rPr>
         <w:lastRenderedPageBreak/>
-        <w:t>js.cookie.min.js – Adds in the ability to adjust cookies easily within JavaScript code.</w:t>
-      </w:r>
-    </w:p>
-    <w:p>
-      <w:pPr>
-        <w:spacing w:after="160" w:line="259" w:lineRule="auto"/>
-        <w:jc w:val="both"/>
-        <w:rPr>
-          <w:rFonts w:ascii="Open Sans" w:hAnsi="Open Sans" w:cs="Open Sans"/>
-          <w:bCs/>
-          <w:sz w:val="22"/>
-          <w:szCs w:val="22"/>
-          <w:lang w:val="en-AU"/>
-        </w:rPr>
-      </w:pPr>
-      <w:r>
-        <w:rPr>
-          <w:rFonts w:ascii="Open Sans" w:hAnsi="Open Sans" w:cs="Open Sans"/>
-          <w:bCs/>
-          <w:sz w:val="22"/>
-          <w:szCs w:val="22"/>
-          <w:lang w:val="en-AU"/>
-        </w:rPr>
-        <w:t>loadhome.js – The code that runs the</w:t>
+        <w:t xml:space="preserve">jquery.fittext.js </w:t>
+      </w:r>
+      <w:r>
+        <w:rPr>
+          <w:rFonts w:ascii="Open Sans" w:hAnsi="Open Sans" w:cs="Open Sans"/>
+          <w:bCs/>
+          <w:sz w:val="22"/>
+          <w:szCs w:val="22"/>
+          <w:lang w:val="en-AU"/>
+        </w:rPr>
+        <w:t xml:space="preserve">(JF) </w:t>
+      </w:r>
+      <w:r>
+        <w:rPr>
+          <w:rFonts w:ascii="Open Sans" w:hAnsi="Open Sans" w:cs="Open Sans"/>
+          <w:bCs/>
+          <w:sz w:val="22"/>
+          <w:szCs w:val="22"/>
+          <w:lang w:val="en-AU"/>
+        </w:rPr>
+        <w:t>– File used for html adjustments within jQuery.</w:t>
+      </w:r>
+    </w:p>
+    <w:p>
+      <w:pPr>
+        <w:spacing w:after="160" w:line="259" w:lineRule="auto"/>
+        <w:jc w:val="both"/>
+        <w:rPr>
+          <w:rFonts w:ascii="Open Sans" w:hAnsi="Open Sans" w:cs="Open Sans"/>
+          <w:bCs/>
+          <w:sz w:val="22"/>
+          <w:szCs w:val="22"/>
+          <w:lang w:val="en-AU"/>
+        </w:rPr>
+      </w:pPr>
+      <w:r>
+        <w:rPr>
+          <w:rFonts w:ascii="Open Sans" w:hAnsi="Open Sans" w:cs="Open Sans"/>
+          <w:bCs/>
+          <w:sz w:val="22"/>
+          <w:szCs w:val="22"/>
+          <w:lang w:val="en-AU"/>
+        </w:rPr>
+        <w:t>jquery-3.4.1.min.js</w:t>
+      </w:r>
+      <w:r>
+        <w:rPr>
+          <w:rFonts w:ascii="Open Sans" w:hAnsi="Open Sans" w:cs="Open Sans"/>
+          <w:bCs/>
+          <w:sz w:val="22"/>
+          <w:szCs w:val="22"/>
+          <w:lang w:val="en-AU"/>
+        </w:rPr>
+        <w:t xml:space="preserve"> (JQ)</w:t>
+      </w:r>
+      <w:r>
+        <w:rPr>
+          <w:rFonts w:ascii="Open Sans" w:hAnsi="Open Sans" w:cs="Open Sans"/>
+          <w:bCs/>
+          <w:sz w:val="22"/>
+          <w:szCs w:val="22"/>
+          <w:lang w:val="en-AU"/>
+        </w:rPr>
+        <w:t xml:space="preserve"> – jQuery file – adds in various new JavaScript functions.</w:t>
+      </w:r>
+    </w:p>
+    <w:p>
+      <w:pPr>
+        <w:spacing w:after="160" w:line="259" w:lineRule="auto"/>
+        <w:jc w:val="both"/>
+        <w:rPr>
+          <w:rFonts w:ascii="Open Sans" w:hAnsi="Open Sans" w:cs="Open Sans"/>
+          <w:bCs/>
+          <w:sz w:val="22"/>
+          <w:szCs w:val="22"/>
+          <w:lang w:val="en-AU"/>
+        </w:rPr>
+      </w:pPr>
+      <w:r>
+        <w:rPr>
+          <w:rFonts w:ascii="Open Sans" w:hAnsi="Open Sans" w:cs="Open Sans"/>
+          <w:bCs/>
+          <w:sz w:val="22"/>
+          <w:szCs w:val="22"/>
+          <w:lang w:val="en-AU"/>
+        </w:rPr>
+        <w:t>js.cookie.min.js</w:t>
+      </w:r>
+      <w:r>
+        <w:rPr>
+          <w:rFonts w:ascii="Open Sans" w:hAnsi="Open Sans" w:cs="Open Sans"/>
+          <w:bCs/>
+          <w:sz w:val="22"/>
+          <w:szCs w:val="22"/>
+          <w:lang w:val="en-AU"/>
+        </w:rPr>
+        <w:t xml:space="preserve"> (C)</w:t>
+      </w:r>
+      <w:r>
+        <w:rPr>
+          <w:rFonts w:ascii="Open Sans" w:hAnsi="Open Sans" w:cs="Open Sans"/>
+          <w:bCs/>
+          <w:sz w:val="22"/>
+          <w:szCs w:val="22"/>
+          <w:lang w:val="en-AU"/>
+        </w:rPr>
+        <w:t xml:space="preserve"> – Adds in the ability to adjust cookies easily within JavaScript code.</w:t>
+      </w:r>
+    </w:p>
+    <w:p>
+      <w:pPr>
+        <w:spacing w:after="160" w:line="259" w:lineRule="auto"/>
+        <w:jc w:val="both"/>
+        <w:rPr>
+          <w:rFonts w:ascii="Open Sans" w:hAnsi="Open Sans" w:cs="Open Sans"/>
+          <w:bCs/>
+          <w:sz w:val="22"/>
+          <w:szCs w:val="22"/>
+          <w:lang w:val="en-AU"/>
+        </w:rPr>
+      </w:pPr>
+      <w:r>
+        <w:rPr>
+          <w:rFonts w:ascii="Open Sans" w:hAnsi="Open Sans" w:cs="Open Sans"/>
+          <w:bCs/>
+          <w:sz w:val="22"/>
+          <w:szCs w:val="22"/>
+          <w:lang w:val="en-AU"/>
+        </w:rPr>
+        <w:t>loadhome.js</w:t>
+      </w:r>
+      <w:r>
+        <w:rPr>
+          <w:rFonts w:ascii="Open Sans" w:hAnsi="Open Sans" w:cs="Open Sans"/>
+          <w:bCs/>
+          <w:sz w:val="22"/>
+          <w:szCs w:val="22"/>
+          <w:lang w:val="en-AU"/>
+        </w:rPr>
+        <w:t xml:space="preserve"> (H)</w:t>
+      </w:r>
+      <w:r>
+        <w:rPr>
+          <w:rFonts w:ascii="Open Sans" w:hAnsi="Open Sans" w:cs="Open Sans"/>
+          <w:bCs/>
+          <w:sz w:val="22"/>
+          <w:szCs w:val="22"/>
+          <w:lang w:val="en-AU"/>
+        </w:rPr>
+        <w:t xml:space="preserve"> – The code that runs the</w:t>
       </w:r>
       <w:r>
         <w:rPr>
@@ -4199,30 +4599,70 @@
           <w:szCs w:val="22"/>
           <w:lang w:val="en-AU"/>
         </w:rPr>
-        <w:t>loadmain.js – The code that runs the main.html file.</w:t>
-      </w:r>
-    </w:p>
-    <w:p>
-      <w:pPr>
-        <w:spacing w:after="160" w:line="259" w:lineRule="auto"/>
-        <w:jc w:val="both"/>
-        <w:rPr>
-          <w:rFonts w:ascii="Open Sans" w:hAnsi="Open Sans" w:cs="Open Sans"/>
-          <w:bCs/>
-          <w:sz w:val="22"/>
-          <w:szCs w:val="22"/>
-          <w:lang w:val="en-AU"/>
-        </w:rPr>
-      </w:pPr>
-      <w:r>
-        <w:rPr>
-          <w:rFonts w:ascii="Open Sans" w:hAnsi="Open Sans" w:cs="Open Sans"/>
-          <w:bCs/>
-          <w:sz w:val="22"/>
-          <w:szCs w:val="22"/>
-          <w:lang w:val="en-AU"/>
-        </w:rPr>
-        <w:t>logo.ico – The icon of Life Simulator</w:t>
+        <w:t xml:space="preserve">loadmain.js </w:t>
+      </w:r>
+      <w:r>
+        <w:rPr>
+          <w:rFonts w:ascii="Open Sans" w:hAnsi="Open Sans" w:cs="Open Sans"/>
+          <w:bCs/>
+          <w:sz w:val="22"/>
+          <w:szCs w:val="22"/>
+          <w:lang w:val="en-AU"/>
+        </w:rPr>
+        <w:t xml:space="preserve">(M) </w:t>
+      </w:r>
+      <w:r>
+        <w:rPr>
+          <w:rFonts w:ascii="Open Sans" w:hAnsi="Open Sans" w:cs="Open Sans"/>
+          <w:bCs/>
+          <w:sz w:val="22"/>
+          <w:szCs w:val="22"/>
+          <w:lang w:val="en-AU"/>
+        </w:rPr>
+        <w:t>– The code that runs the main.html file.</w:t>
+      </w:r>
+    </w:p>
+    <w:p>
+      <w:pPr>
+        <w:spacing w:after="160" w:line="259" w:lineRule="auto"/>
+        <w:jc w:val="both"/>
+        <w:rPr>
+          <w:rFonts w:ascii="Open Sans" w:hAnsi="Open Sans" w:cs="Open Sans"/>
+          <w:bCs/>
+          <w:sz w:val="22"/>
+          <w:szCs w:val="22"/>
+          <w:lang w:val="en-AU"/>
+        </w:rPr>
+      </w:pPr>
+      <w:r>
+        <w:rPr>
+          <w:rFonts w:ascii="Open Sans" w:hAnsi="Open Sans" w:cs="Open Sans"/>
+          <w:bCs/>
+          <w:sz w:val="22"/>
+          <w:szCs w:val="22"/>
+          <w:lang w:val="en-AU"/>
+        </w:rPr>
+        <w:t xml:space="preserve">logo.ico </w:t>
+      </w:r>
+      <w:r>
+        <w:rPr>
+          <w:rFonts w:ascii="Open Sans" w:hAnsi="Open Sans" w:cs="Open Sans"/>
+          <w:bCs/>
+          <w:sz w:val="22"/>
+          <w:szCs w:val="22"/>
+          <w:lang w:val="en-AU"/>
+        </w:rPr>
+        <w:t xml:space="preserve">(LI) </w:t>
+      </w:r>
+      <w:r>
+        <w:rPr>
+          <w:rFonts w:ascii="Open Sans" w:hAnsi="Open Sans" w:cs="Open Sans"/>
+          <w:bCs/>
+          <w:sz w:val="22"/>
+          <w:szCs w:val="22"/>
+          <w:lang w:val="en-AU"/>
+        </w:rPr>
+        <w:t>– The icon of Life Simulator</w:t>
       </w:r>
       <w:r>
         <w:rPr>
@@ -4255,53 +4695,113 @@
           <w:szCs w:val="22"/>
           <w:lang w:val="en-AU"/>
         </w:rPr>
-        <w:t>logo.png – Minimised version of the Life Simulator logo</w:t>
-      </w:r>
-    </w:p>
-    <w:p>
-      <w:pPr>
-        <w:spacing w:after="160" w:line="259" w:lineRule="auto"/>
-        <w:jc w:val="both"/>
-        <w:rPr>
-          <w:rFonts w:ascii="Open Sans" w:hAnsi="Open Sans" w:cs="Open Sans"/>
-          <w:bCs/>
-          <w:sz w:val="22"/>
-          <w:szCs w:val="22"/>
-          <w:lang w:val="en-AU"/>
-        </w:rPr>
-      </w:pPr>
-      <w:r>
-        <w:rPr>
-          <w:rFonts w:ascii="Open Sans" w:hAnsi="Open Sans" w:cs="Open Sans"/>
-          <w:bCs/>
-          <w:sz w:val="22"/>
-          <w:szCs w:val="22"/>
-          <w:lang w:val="en-AU"/>
-        </w:rPr>
-        <w:t>main.html – The html file that the player sees whilst running the game.</w:t>
-      </w:r>
-    </w:p>
-    <w:p>
-      <w:pPr>
-        <w:spacing w:after="160" w:line="259" w:lineRule="auto"/>
-        <w:jc w:val="both"/>
-        <w:rPr>
-          <w:rFonts w:ascii="Open Sans" w:hAnsi="Open Sans" w:cs="Open Sans"/>
-          <w:bCs/>
-          <w:sz w:val="22"/>
-          <w:szCs w:val="22"/>
-          <w:lang w:val="en-AU"/>
-        </w:rPr>
-      </w:pPr>
-      <w:r>
-        <w:rPr>
-          <w:rFonts w:ascii="Open Sans" w:hAnsi="Open Sans" w:cs="Open Sans"/>
-          <w:bCs/>
-          <w:sz w:val="22"/>
-          <w:szCs w:val="22"/>
-          <w:lang w:val="en-AU"/>
-        </w:rPr>
-        <w:t xml:space="preserve">style.css – This </w:t>
+        <w:t>logo.png</w:t>
+      </w:r>
+      <w:r>
+        <w:rPr>
+          <w:rFonts w:ascii="Open Sans" w:hAnsi="Open Sans" w:cs="Open Sans"/>
+          <w:bCs/>
+          <w:sz w:val="22"/>
+          <w:szCs w:val="22"/>
+          <w:lang w:val="en-AU"/>
+        </w:rPr>
+        <w:t xml:space="preserve"> (LP)</w:t>
+      </w:r>
+      <w:r>
+        <w:rPr>
+          <w:rFonts w:ascii="Open Sans" w:hAnsi="Open Sans" w:cs="Open Sans"/>
+          <w:bCs/>
+          <w:sz w:val="22"/>
+          <w:szCs w:val="22"/>
+          <w:lang w:val="en-AU"/>
+        </w:rPr>
+        <w:t xml:space="preserve"> – Minimised version of the Life Simulator logo</w:t>
+      </w:r>
+    </w:p>
+    <w:p>
+      <w:pPr>
+        <w:spacing w:after="160" w:line="259" w:lineRule="auto"/>
+        <w:jc w:val="both"/>
+        <w:rPr>
+          <w:rFonts w:ascii="Open Sans" w:hAnsi="Open Sans" w:cs="Open Sans"/>
+          <w:bCs/>
+          <w:sz w:val="22"/>
+          <w:szCs w:val="22"/>
+          <w:lang w:val="en-AU"/>
+        </w:rPr>
+      </w:pPr>
+      <w:r>
+        <w:rPr>
+          <w:rFonts w:ascii="Open Sans" w:hAnsi="Open Sans" w:cs="Open Sans"/>
+          <w:bCs/>
+          <w:sz w:val="22"/>
+          <w:szCs w:val="22"/>
+          <w:lang w:val="en-AU"/>
+        </w:rPr>
+        <w:t>main.html</w:t>
+      </w:r>
+      <w:r>
+        <w:rPr>
+          <w:rFonts w:ascii="Open Sans" w:hAnsi="Open Sans" w:cs="Open Sans"/>
+          <w:bCs/>
+          <w:sz w:val="22"/>
+          <w:szCs w:val="22"/>
+          <w:lang w:val="en-AU"/>
+        </w:rPr>
+        <w:t xml:space="preserve"> (MH)</w:t>
+      </w:r>
+      <w:r>
+        <w:rPr>
+          <w:rFonts w:ascii="Open Sans" w:hAnsi="Open Sans" w:cs="Open Sans"/>
+          <w:bCs/>
+          <w:sz w:val="22"/>
+          <w:szCs w:val="22"/>
+          <w:lang w:val="en-AU"/>
+        </w:rPr>
+        <w:t xml:space="preserve"> – The html file that the player sees whilst running the game.</w:t>
+      </w:r>
+    </w:p>
+    <w:p>
+      <w:pPr>
+        <w:spacing w:after="160" w:line="259" w:lineRule="auto"/>
+        <w:jc w:val="both"/>
+        <w:rPr>
+          <w:rFonts w:ascii="Open Sans" w:hAnsi="Open Sans" w:cs="Open Sans"/>
+          <w:bCs/>
+          <w:sz w:val="22"/>
+          <w:szCs w:val="22"/>
+          <w:lang w:val="en-AU"/>
+        </w:rPr>
+      </w:pPr>
+      <w:r>
+        <w:rPr>
+          <w:rFonts w:ascii="Open Sans" w:hAnsi="Open Sans" w:cs="Open Sans"/>
+          <w:bCs/>
+          <w:sz w:val="22"/>
+          <w:szCs w:val="22"/>
+          <w:lang w:val="en-AU"/>
+        </w:rPr>
+        <w:t>style.css</w:t>
+      </w:r>
+      <w:r>
+        <w:rPr>
+          <w:rFonts w:ascii="Open Sans" w:hAnsi="Open Sans" w:cs="Open Sans"/>
+          <w:bCs/>
+          <w:sz w:val="22"/>
+          <w:szCs w:val="22"/>
+          <w:lang w:val="en-AU"/>
+        </w:rPr>
+        <w:t xml:space="preserve"> (S)</w:t>
+      </w:r>
+      <w:r>
+        <w:rPr>
+          <w:rFonts w:ascii="Open Sans" w:hAnsi="Open Sans" w:cs="Open Sans"/>
+          <w:bCs/>
+          <w:sz w:val="22"/>
+          <w:szCs w:val="22"/>
+          <w:lang w:val="en-AU"/>
+        </w:rPr>
+        <w:t xml:space="preserve"> – This </w:t>
       </w:r>
       <w:proofErr w:type="spellStart"/>
       <w:r>
@@ -4346,7 +4846,37 @@
           <w:szCs w:val="22"/>
           <w:lang w:val="en-AU"/>
         </w:rPr>
-        <w:t xml:space="preserve">unixtodate.js – Allows users to convert from </w:t>
+        <w:t xml:space="preserve">unixtodate.js </w:t>
+      </w:r>
+      <w:r>
+        <w:rPr>
+          <w:rFonts w:ascii="Open Sans" w:hAnsi="Open Sans" w:cs="Open Sans"/>
+          <w:bCs/>
+          <w:sz w:val="22"/>
+          <w:szCs w:val="22"/>
+          <w:lang w:val="en-AU"/>
+        </w:rPr>
+        <w:t>(U)</w:t>
+      </w:r>
+      <w:r>
+        <w:rPr>
+          <w:rFonts w:ascii="Open Sans" w:hAnsi="Open Sans" w:cs="Open Sans"/>
+          <w:bCs/>
+          <w:sz w:val="22"/>
+          <w:szCs w:val="22"/>
+          <w:lang w:val="en-AU"/>
+        </w:rPr>
+        <w:t xml:space="preserve"> </w:t>
+      </w:r>
+      <w:r>
+        <w:rPr>
+          <w:rFonts w:ascii="Open Sans" w:hAnsi="Open Sans" w:cs="Open Sans"/>
+          <w:bCs/>
+          <w:sz w:val="22"/>
+          <w:szCs w:val="22"/>
+          <w:lang w:val="en-AU"/>
+        </w:rPr>
+        <w:t xml:space="preserve">– Allows users to convert from </w:t>
       </w:r>
       <w:proofErr w:type="spellStart"/>
       <w:r>

--- a/User Manual.docx
+++ b/User Manual.docx
@@ -3363,6 +3363,29 @@
         </w:rPr>
         <w:t xml:space="preserve">hank you so much for expressing your interest in helping me develop this game! </w:t>
       </w:r>
+      <w:r>
+        <w:rPr>
+          <w:rFonts w:ascii="Open Sans" w:hAnsi="Open Sans" w:cs="Open Sans"/>
+          <w:bCs/>
+          <w:sz w:val="22"/>
+          <w:szCs w:val="22"/>
+          <w:lang w:val="en-AU"/>
+        </w:rPr>
+        <w:t>This section will tell you how you can help and how to start developing this game.</w:t>
+      </w:r>
+    </w:p>
+    <w:p>
+      <w:pPr>
+        <w:spacing w:after="160" w:line="259" w:lineRule="auto"/>
+        <w:jc w:val="both"/>
+        <w:rPr>
+          <w:rFonts w:ascii="Open Sans" w:hAnsi="Open Sans" w:cs="Open Sans"/>
+          <w:bCs/>
+          <w:sz w:val="22"/>
+          <w:szCs w:val="22"/>
+          <w:lang w:val="en-AU"/>
+        </w:rPr>
+      </w:pPr>
     </w:p>
     <w:p>
       <w:pPr>
